--- a/Technisch ontwerp1.docx
+++ b/Technisch ontwerp1.docx
@@ -377,7 +377,15 @@
                                         <w:sz w:val="28"/>
                                         <w:szCs w:val="28"/>
                                       </w:rPr>
-                                      <w:t>19-02</w:t>
+                                      <w:t>23</w:t>
+                                    </w:r>
+                                    <w:r>
+                                      <w:rPr>
+                                        <w:color w:val="595959" w:themeColor="text1" w:themeTint="A6"/>
+                                        <w:sz w:val="28"/>
+                                        <w:szCs w:val="28"/>
+                                      </w:rPr>
+                                      <w:t>-03</w:t>
                                     </w:r>
                                     <w:r>
                                       <w:rPr>
@@ -486,7 +494,15 @@
                                   <w:sz w:val="28"/>
                                   <w:szCs w:val="28"/>
                                 </w:rPr>
-                                <w:t>19-02</w:t>
+                                <w:t>23</w:t>
+                              </w:r>
+                              <w:r>
+                                <w:rPr>
+                                  <w:color w:val="595959" w:themeColor="text1" w:themeTint="A6"/>
+                                  <w:sz w:val="28"/>
+                                  <w:szCs w:val="28"/>
+                                </w:rPr>
+                                <w:t>-03</w:t>
                               </w:r>
                               <w:r>
                                 <w:rPr>
@@ -893,7 +909,7 @@
                                   </w:rPr>
                                 </w:pPr>
                                 <w:r>
-                                  <w:t>Versie: 1</w:t>
+                                  <w:t>Versie: 2</w:t>
                                 </w:r>
                               </w:p>
                             </w:txbxContent>
@@ -926,7 +942,7 @@
                             </w:rPr>
                           </w:pPr>
                           <w:r>
-                            <w:t>Versie: 1</w:t>
+                            <w:t>Versie: 2</w:t>
                           </w:r>
                         </w:p>
                       </w:txbxContent>
@@ -1251,8 +1267,6 @@
           <w:r>
             <w:t>Inhoud</w:t>
           </w:r>
-          <w:bookmarkStart w:id="0" w:name="_GoBack"/>
-          <w:bookmarkEnd w:id="0"/>
         </w:p>
         <w:p>
           <w:pPr>
@@ -1275,7 +1289,7 @@
           <w:r>
             <w:fldChar w:fldCharType="separate"/>
           </w:r>
-          <w:hyperlink w:anchor="_Toc445465753" w:history="1">
+          <w:hyperlink w:anchor="_Toc446504143" w:history="1">
             <w:r>
               <w:rPr>
                 <w:rStyle w:val="Hyperlink"/>
@@ -1302,7 +1316,7 @@
                 <w:noProof/>
                 <w:webHidden/>
               </w:rPr>
-              <w:instrText xml:space="preserve"> PAGEREF _Toc445465753 \h </w:instrText>
+              <w:instrText xml:space="preserve"> PAGEREF _Toc446504143 \h </w:instrText>
             </w:r>
             <w:r>
               <w:rPr>
@@ -1345,7 +1359,7 @@
               <w:lang w:eastAsia="nl-NL"/>
             </w:rPr>
           </w:pPr>
-          <w:hyperlink w:anchor="_Toc445465754" w:history="1">
+          <w:hyperlink w:anchor="_Toc446504144" w:history="1">
             <w:r>
               <w:rPr>
                 <w:rStyle w:val="Hyperlink"/>
@@ -1372,7 +1386,7 @@
                 <w:noProof/>
                 <w:webHidden/>
               </w:rPr>
-              <w:instrText xml:space="preserve"> PAGEREF _Toc445465754 \h </w:instrText>
+              <w:instrText xml:space="preserve"> PAGEREF _Toc446504144 \h </w:instrText>
             </w:r>
             <w:r>
               <w:rPr>
@@ -1415,7 +1429,7 @@
               <w:lang w:eastAsia="nl-NL"/>
             </w:rPr>
           </w:pPr>
-          <w:hyperlink w:anchor="_Toc445465755" w:history="1">
+          <w:hyperlink w:anchor="_Toc446504145" w:history="1">
             <w:r>
               <w:rPr>
                 <w:rStyle w:val="Hyperlink"/>
@@ -1442,7 +1456,7 @@
                 <w:noProof/>
                 <w:webHidden/>
               </w:rPr>
-              <w:instrText xml:space="preserve"> PAGEREF _Toc445465755 \h </w:instrText>
+              <w:instrText xml:space="preserve"> PAGEREF _Toc446504145 \h </w:instrText>
             </w:r>
             <w:r>
               <w:rPr>
@@ -1485,7 +1499,7 @@
               <w:lang w:eastAsia="nl-NL"/>
             </w:rPr>
           </w:pPr>
-          <w:hyperlink w:anchor="_Toc445465756" w:history="1">
+          <w:hyperlink w:anchor="_Toc446504146" w:history="1">
             <w:r>
               <w:rPr>
                 <w:rStyle w:val="Hyperlink"/>
@@ -1512,7 +1526,7 @@
                 <w:noProof/>
                 <w:webHidden/>
               </w:rPr>
-              <w:instrText xml:space="preserve"> PAGEREF _Toc445465756 \h </w:instrText>
+              <w:instrText xml:space="preserve"> PAGEREF _Toc446504146 \h </w:instrText>
             </w:r>
             <w:r>
               <w:rPr>
@@ -1555,7 +1569,7 @@
               <w:lang w:eastAsia="nl-NL"/>
             </w:rPr>
           </w:pPr>
-          <w:hyperlink w:anchor="_Toc445465757" w:history="1">
+          <w:hyperlink w:anchor="_Toc446504147" w:history="1">
             <w:r>
               <w:rPr>
                 <w:rStyle w:val="Hyperlink"/>
@@ -1582,7 +1596,7 @@
                 <w:noProof/>
                 <w:webHidden/>
               </w:rPr>
-              <w:instrText xml:space="preserve"> PAGEREF _Toc445465757 \h </w:instrText>
+              <w:instrText xml:space="preserve"> PAGEREF _Toc446504147 \h </w:instrText>
             </w:r>
             <w:r>
               <w:rPr>
@@ -1625,7 +1639,7 @@
               <w:lang w:eastAsia="nl-NL"/>
             </w:rPr>
           </w:pPr>
-          <w:hyperlink w:anchor="_Toc445465758" w:history="1">
+          <w:hyperlink w:anchor="_Toc446504148" w:history="1">
             <w:r>
               <w:rPr>
                 <w:rStyle w:val="Hyperlink"/>
@@ -1652,7 +1666,7 @@
                 <w:noProof/>
                 <w:webHidden/>
               </w:rPr>
-              <w:instrText xml:space="preserve"> PAGEREF _Toc445465758 \h </w:instrText>
+              <w:instrText xml:space="preserve"> PAGEREF _Toc446504148 \h </w:instrText>
             </w:r>
             <w:r>
               <w:rPr>
@@ -1695,13 +1709,13 @@
               <w:lang w:eastAsia="nl-NL"/>
             </w:rPr>
           </w:pPr>
-          <w:hyperlink w:anchor="_Toc445465759" w:history="1">
+          <w:hyperlink w:anchor="_Toc446504149" w:history="1">
             <w:r>
               <w:rPr>
                 <w:rStyle w:val="Hyperlink"/>
                 <w:noProof/>
               </w:rPr>
-              <w:t>Gebruiker</w:t>
+              <w:t>Server</w:t>
             </w:r>
             <w:r>
               <w:rPr>
@@ -1722,7 +1736,7 @@
                 <w:noProof/>
                 <w:webHidden/>
               </w:rPr>
-              <w:instrText xml:space="preserve"> PAGEREF _Toc445465759 \h </w:instrText>
+              <w:instrText xml:space="preserve"> PAGEREF _Toc446504149 \h </w:instrText>
             </w:r>
             <w:r>
               <w:rPr>
@@ -1765,7 +1779,7 @@
               <w:lang w:eastAsia="nl-NL"/>
             </w:rPr>
           </w:pPr>
-          <w:hyperlink w:anchor="_Toc445465760" w:history="1">
+          <w:hyperlink w:anchor="_Toc446504150" w:history="1">
             <w:r>
               <w:rPr>
                 <w:rStyle w:val="Hyperlink"/>
@@ -1792,7 +1806,7 @@
                 <w:noProof/>
                 <w:webHidden/>
               </w:rPr>
-              <w:instrText xml:space="preserve"> PAGEREF _Toc445465760 \h </w:instrText>
+              <w:instrText xml:space="preserve"> PAGEREF _Toc446504150 \h </w:instrText>
             </w:r>
             <w:r>
               <w:rPr>
@@ -1835,7 +1849,7 @@
               <w:lang w:eastAsia="nl-NL"/>
             </w:rPr>
           </w:pPr>
-          <w:hyperlink w:anchor="_Toc445465761" w:history="1">
+          <w:hyperlink w:anchor="_Toc446504151" w:history="1">
             <w:r>
               <w:rPr>
                 <w:rStyle w:val="Hyperlink"/>
@@ -1862,7 +1876,7 @@
                 <w:noProof/>
                 <w:webHidden/>
               </w:rPr>
-              <w:instrText xml:space="preserve"> PAGEREF _Toc445465761 \h </w:instrText>
+              <w:instrText xml:space="preserve"> PAGEREF _Toc446504151 \h </w:instrText>
             </w:r>
             <w:r>
               <w:rPr>
@@ -1905,7 +1919,7 @@
               <w:lang w:eastAsia="nl-NL"/>
             </w:rPr>
           </w:pPr>
-          <w:hyperlink w:anchor="_Toc445465762" w:history="1">
+          <w:hyperlink w:anchor="_Toc446504152" w:history="1">
             <w:r>
               <w:rPr>
                 <w:rStyle w:val="Hyperlink"/>
@@ -1932,7 +1946,7 @@
                 <w:noProof/>
                 <w:webHidden/>
               </w:rPr>
-              <w:instrText xml:space="preserve"> PAGEREF _Toc445465762 \h </w:instrText>
+              <w:instrText xml:space="preserve"> PAGEREF _Toc446504152 \h </w:instrText>
             </w:r>
             <w:r>
               <w:rPr>
@@ -1975,7 +1989,7 @@
               <w:lang w:eastAsia="nl-NL"/>
             </w:rPr>
           </w:pPr>
-          <w:hyperlink w:anchor="_Toc445465763" w:history="1">
+          <w:hyperlink w:anchor="_Toc446504153" w:history="1">
             <w:r>
               <w:rPr>
                 <w:rStyle w:val="Hyperlink"/>
@@ -2002,7 +2016,7 @@
                 <w:noProof/>
                 <w:webHidden/>
               </w:rPr>
-              <w:instrText xml:space="preserve"> PAGEREF _Toc445465763 \h </w:instrText>
+              <w:instrText xml:space="preserve"> PAGEREF _Toc446504153 \h </w:instrText>
             </w:r>
             <w:r>
               <w:rPr>
@@ -2022,7 +2036,77 @@
                 <w:noProof/>
                 <w:webHidden/>
               </w:rPr>
-              <w:t>5</w:t>
+              <w:t>6</w:t>
+            </w:r>
+            <w:r>
+              <w:rPr>
+                <w:noProof/>
+                <w:webHidden/>
+              </w:rPr>
+              <w:fldChar w:fldCharType="end"/>
+            </w:r>
+          </w:hyperlink>
+        </w:p>
+        <w:p>
+          <w:pPr>
+            <w:pStyle w:val="Inhopg2"/>
+            <w:tabs>
+              <w:tab w:val="right" w:leader="dot" w:pos="9062"/>
+            </w:tabs>
+            <w:rPr>
+              <w:rFonts w:eastAsiaTheme="minorEastAsia"/>
+              <w:noProof/>
+              <w:lang w:eastAsia="nl-NL"/>
+            </w:rPr>
+          </w:pPr>
+          <w:hyperlink w:anchor="_Toc446504154" w:history="1">
+            <w:r>
+              <w:rPr>
+                <w:rStyle w:val="Hyperlink"/>
+                <w:noProof/>
+              </w:rPr>
+              <w:t>Tabel Gegevens</w:t>
+            </w:r>
+            <w:r>
+              <w:rPr>
+                <w:noProof/>
+                <w:webHidden/>
+              </w:rPr>
+              <w:tab/>
+            </w:r>
+            <w:r>
+              <w:rPr>
+                <w:noProof/>
+                <w:webHidden/>
+              </w:rPr>
+              <w:fldChar w:fldCharType="begin"/>
+            </w:r>
+            <w:r>
+              <w:rPr>
+                <w:noProof/>
+                <w:webHidden/>
+              </w:rPr>
+              <w:instrText xml:space="preserve"> PAGEREF _Toc446504154 \h </w:instrText>
+            </w:r>
+            <w:r>
+              <w:rPr>
+                <w:noProof/>
+                <w:webHidden/>
+              </w:rPr>
+            </w:r>
+            <w:r>
+              <w:rPr>
+                <w:noProof/>
+                <w:webHidden/>
+              </w:rPr>
+              <w:fldChar w:fldCharType="separate"/>
+            </w:r>
+            <w:r>
+              <w:rPr>
+                <w:noProof/>
+                <w:webHidden/>
+              </w:rPr>
+              <w:t>7</w:t>
             </w:r>
             <w:r>
               <w:rPr>
@@ -2045,12 +2129,82 @@
               <w:lang w:eastAsia="nl-NL"/>
             </w:rPr>
           </w:pPr>
-          <w:hyperlink w:anchor="_Toc445465764" w:history="1">
+          <w:hyperlink w:anchor="_Toc446504155" w:history="1">
             <w:r>
               <w:rPr>
                 <w:rStyle w:val="Hyperlink"/>
                 <w:noProof/>
               </w:rPr>
+              <w:t>Logisch netwerkschema</w:t>
+            </w:r>
+            <w:r>
+              <w:rPr>
+                <w:noProof/>
+                <w:webHidden/>
+              </w:rPr>
+              <w:tab/>
+            </w:r>
+            <w:r>
+              <w:rPr>
+                <w:noProof/>
+                <w:webHidden/>
+              </w:rPr>
+              <w:fldChar w:fldCharType="begin"/>
+            </w:r>
+            <w:r>
+              <w:rPr>
+                <w:noProof/>
+                <w:webHidden/>
+              </w:rPr>
+              <w:instrText xml:space="preserve"> PAGEREF _Toc446504155 \h </w:instrText>
+            </w:r>
+            <w:r>
+              <w:rPr>
+                <w:noProof/>
+                <w:webHidden/>
+              </w:rPr>
+            </w:r>
+            <w:r>
+              <w:rPr>
+                <w:noProof/>
+                <w:webHidden/>
+              </w:rPr>
+              <w:fldChar w:fldCharType="separate"/>
+            </w:r>
+            <w:r>
+              <w:rPr>
+                <w:noProof/>
+                <w:webHidden/>
+              </w:rPr>
+              <w:t>7</w:t>
+            </w:r>
+            <w:r>
+              <w:rPr>
+                <w:noProof/>
+                <w:webHidden/>
+              </w:rPr>
+              <w:fldChar w:fldCharType="end"/>
+            </w:r>
+          </w:hyperlink>
+        </w:p>
+        <w:p>
+          <w:pPr>
+            <w:pStyle w:val="Inhopg1"/>
+            <w:tabs>
+              <w:tab w:val="right" w:leader="dot" w:pos="9062"/>
+            </w:tabs>
+            <w:rPr>
+              <w:rFonts w:eastAsiaTheme="minorEastAsia"/>
+              <w:noProof/>
+              <w:lang w:eastAsia="nl-NL"/>
+            </w:rPr>
+          </w:pPr>
+          <w:hyperlink w:anchor="_Toc446504156" w:history="1">
+            <w:r>
+              <w:rPr>
+                <w:rStyle w:val="Hyperlink"/>
+                <w:noProof/>
+              </w:rPr>
               <w:t>Conclusie</w:t>
             </w:r>
             <w:r>
@@ -2072,7 +2226,7 @@
                 <w:noProof/>
                 <w:webHidden/>
               </w:rPr>
-              <w:instrText xml:space="preserve"> PAGEREF _Toc445465764 \h </w:instrText>
+              <w:instrText xml:space="preserve"> PAGEREF _Toc446504156 \h </w:instrText>
             </w:r>
             <w:r>
               <w:rPr>
@@ -2092,7 +2246,7 @@
                 <w:noProof/>
                 <w:webHidden/>
               </w:rPr>
-              <w:t>7</w:t>
+              <w:t>8</w:t>
             </w:r>
             <w:r>
               <w:rPr>
@@ -2133,7 +2287,7 @@
           <w:sz w:val="36"/>
         </w:rPr>
       </w:pPr>
-      <w:bookmarkStart w:id="1" w:name="_Toc445465753"/>
+      <w:bookmarkStart w:id="0" w:name="_Toc446504143"/>
       <w:r>
         <w:rPr>
           <w:sz w:val="36"/>
@@ -2141,6 +2295,91 @@
         <w:lastRenderedPageBreak/>
         <w:t>Inleiding</w:t>
       </w:r>
+      <w:bookmarkEnd w:id="0"/>
+    </w:p>
+    <w:p>
+      <w:pPr>
+        <w:rPr>
+          <w:sz w:val="24"/>
+        </w:rPr>
+      </w:pPr>
+      <w:r>
+        <w:rPr>
+          <w:sz w:val="24"/>
+        </w:rPr>
+        <w:t>Wij zijn Jeroen Mager en Je</w:t>
+      </w:r>
+      <w:r>
+        <w:rPr>
+          <w:sz w:val="24"/>
+        </w:rPr>
+        <w:t>lle Olthof van het bedrijf 8086. O</w:t>
+      </w:r>
+      <w:r>
+        <w:rPr>
+          <w:sz w:val="24"/>
+        </w:rPr>
+        <w:t>nze werkgever</w:t>
+      </w:r>
+      <w:r>
+        <w:rPr>
+          <w:sz w:val="24"/>
+        </w:rPr>
+        <w:t>, Rob Sieljes,</w:t>
+      </w:r>
+      <w:r>
+        <w:rPr>
+          <w:sz w:val="24"/>
+        </w:rPr>
+        <w:t xml:space="preserve"> kwam in aanmerking met het bedrijf “FriendFace” onder leiding van Francisca Fouchier.</w:t>
+      </w:r>
+    </w:p>
+    <w:p>
+      <w:pPr>
+        <w:rPr>
+          <w:sz w:val="24"/>
+        </w:rPr>
+      </w:pPr>
+      <w:r>
+        <w:rPr>
+          <w:sz w:val="24"/>
+        </w:rPr>
+        <w:t>Mevrouw Fouchier wilt een kantoor hebben, aan ons de opdracht om die in te richten.</w:t>
+      </w:r>
+      <w:r>
+        <w:rPr>
+          <w:sz w:val="24"/>
+        </w:rPr>
+        <w:t xml:space="preserve"> Wij gaan in deze opdracht een kantoor inrichten met een centrale server en alles wat erbij hoort. Wij maken dit technisch ontwerp met behulp van een functioneel ontwerp, die gemaakt is door een derde partij.</w:t>
+      </w:r>
+    </w:p>
+    <w:p>
+      <w:pPr>
+        <w:rPr>
+          <w:sz w:val="24"/>
+        </w:rPr>
+      </w:pPr>
+      <w:r>
+        <w:rPr>
+          <w:sz w:val="24"/>
+        </w:rPr>
+        <w:t>Onze fysieke computer kon de server niet runnen. Dus we gaan de server en de client virtueel runnen.</w:t>
+      </w:r>
+    </w:p>
+    <w:p>
+      <w:pPr>
+        <w:pStyle w:val="Kop2"/>
+        <w:rPr>
+          <w:sz w:val="28"/>
+        </w:rPr>
+      </w:pPr>
+      <w:bookmarkStart w:id="1" w:name="_Toc446504144"/>
+      <w:r>
+        <w:rPr>
+          <w:sz w:val="28"/>
+        </w:rPr>
+        <w:t>Gewenste situatie</w:t>
+      </w:r>
       <w:bookmarkEnd w:id="1"/>
     </w:p>
     <w:p>
@@ -2153,32 +2392,49 @@
         <w:rPr>
           <w:sz w:val="24"/>
         </w:rPr>
-        <w:t>Wij zijn Jeroen Mager en Je</w:t>
-      </w:r>
-      <w:r>
+        <w:t>Mevrouw Fouchier wilt graag een nieuw kantoor met een simpel ingericht systeem. Dit kantoor moet een centrale server hebben en clients voor de werknemers.</w:t>
+      </w:r>
+    </w:p>
+    <w:p>
+      <w:pPr>
         <w:rPr>
           <w:sz w:val="24"/>
         </w:rPr>
-        <w:t>lle Olthof van het bedrijf 8086. O</w:t>
-      </w:r>
+      </w:pPr>
       <w:r>
         <w:rPr>
           <w:sz w:val="24"/>
         </w:rPr>
-        <w:t>nze werkgever</w:t>
+        <w:t>Alle werknemers krijgen een eigen gebruiker</w:t>
       </w:r>
       <w:r>
         <w:rPr>
           <w:sz w:val="24"/>
         </w:rPr>
-        <w:t>, Rob Sieljes,</w:t>
+        <w:t xml:space="preserve"> met wachtwoord en</w:t>
       </w:r>
       <w:r>
         <w:rPr>
           <w:sz w:val="24"/>
         </w:rPr>
-        <w:t xml:space="preserve"> kwam in aanmerking met het bedrijf “FriendFace” onder leiding van Francisca Fouchier.</w:t>
-      </w:r>
+        <w:t xml:space="preserve"> een eigen map. Ze kunnen er mee printen en op internet. </w:t>
+      </w:r>
+    </w:p>
+    <w:p>
+      <w:pPr>
+        <w:pStyle w:val="Kop2"/>
+        <w:rPr>
+          <w:sz w:val="28"/>
+        </w:rPr>
+      </w:pPr>
+      <w:bookmarkStart w:id="2" w:name="_Toc446504145"/>
+      <w:r>
+        <w:rPr>
+          <w:sz w:val="28"/>
+        </w:rPr>
+        <w:t>Plan van aanpak</w:t>
+      </w:r>
+      <w:bookmarkEnd w:id="2"/>
     </w:p>
     <w:p>
       <w:pPr>
@@ -2190,26 +2446,42 @@
         <w:rPr>
           <w:sz w:val="24"/>
         </w:rPr>
-        <w:t>Mevrouw Fouchier wilt een kantoor hebben, aan ons de opdracht om die in te richten.</w:t>
-      </w:r>
-      <w:r>
+        <w:t>Hier in kunt u zien hoe wij te werk gaan, met behulp van een stappenplan.</w:t>
+      </w:r>
+    </w:p>
+    <w:p>
+      <w:pPr>
+        <w:pStyle w:val="Kop2"/>
+        <w:rPr>
+          <w:sz w:val="28"/>
+        </w:rPr>
+      </w:pPr>
+      <w:bookmarkStart w:id="3" w:name="_Toc446504146"/>
+      <w:r>
+        <w:rPr>
+          <w:sz w:val="28"/>
+        </w:rPr>
+        <w:t>Technisch ontwerp</w:t>
+      </w:r>
+      <w:bookmarkEnd w:id="3"/>
+    </w:p>
+    <w:p>
+      <w:pPr>
         <w:rPr>
           <w:sz w:val="24"/>
         </w:rPr>
-        <w:t xml:space="preserve"> Wij gaan in deze opdracht een kantoor inrichten met een centrale server en alles wat erbij hoort. Wij maken dit technisch ontwerp met behulp van een functioneel ontwerp, die gemaakt is door een derde partij.</w:t>
-      </w:r>
-    </w:p>
-    <w:p>
-      <w:pPr>
+      </w:pPr>
+      <w:r>
         <w:rPr>
           <w:sz w:val="24"/>
         </w:rPr>
-      </w:pPr>
+        <w:t>Wij gaan hier uitgebreid alle functies van het functioneel ontwerp uitwerken, dit betekent dat u in detail alles kunt zien. U kunt hier alles lezen van centraal beheer tot printen</w:t>
+      </w:r>
       <w:r>
         <w:rPr>
           <w:sz w:val="24"/>
         </w:rPr>
-        <w:t>Onze fysieke computer kon de server niet runnen. Dus we gaan de server en de client virtueel runnen.</w:t>
+        <w:t>.</w:t>
       </w:r>
     </w:p>
     <w:p>
@@ -2219,14 +2491,14 @@
           <w:sz w:val="28"/>
         </w:rPr>
       </w:pPr>
-      <w:bookmarkStart w:id="2" w:name="_Toc445465754"/>
+      <w:bookmarkStart w:id="4" w:name="_Toc446504147"/>
       <w:r>
         <w:rPr>
           <w:sz w:val="28"/>
         </w:rPr>
-        <w:t>Gewenste situatie</w:t>
-      </w:r>
-      <w:bookmarkEnd w:id="2"/>
+        <w:t>Conclusie</w:t>
+      </w:r>
+      <w:bookmarkEnd w:id="4"/>
     </w:p>
     <w:p>
       <w:pPr>
@@ -2238,7 +2510,7 @@
         <w:rPr>
           <w:sz w:val="24"/>
         </w:rPr>
-        <w:t>Mevrouw Fouchier wilt graag een nieuw kantoor met een simpel ingericht systeem. Dit kantoor moet een centrale server hebben en clients voor de werknemers.</w:t>
+        <w:t>In de conclusie schrijven we in het kort wat de bedoeling is van het inrichten van het kantoor.</w:t>
       </w:r>
     </w:p>
     <w:p>
@@ -2251,118 +2523,6 @@
         <w:rPr>
           <w:sz w:val="24"/>
         </w:rPr>
-        <w:t>Alle werknemers krijgen een eigen gebruiker</w:t>
-      </w:r>
-      <w:r>
-        <w:rPr>
-          <w:sz w:val="24"/>
-        </w:rPr>
-        <w:t xml:space="preserve"> met wachtwoord en</w:t>
-      </w:r>
-      <w:r>
-        <w:rPr>
-          <w:sz w:val="24"/>
-        </w:rPr>
-        <w:t xml:space="preserve"> een eigen map. Ze kunnen er mee printen en op internet. </w:t>
-      </w:r>
-    </w:p>
-    <w:p>
-      <w:pPr>
-        <w:pStyle w:val="Kop2"/>
-        <w:rPr>
-          <w:sz w:val="28"/>
-        </w:rPr>
-      </w:pPr>
-      <w:bookmarkStart w:id="3" w:name="_Toc445465755"/>
-      <w:r>
-        <w:rPr>
-          <w:sz w:val="28"/>
-        </w:rPr>
-        <w:t>Plan van aanpak</w:t>
-      </w:r>
-      <w:bookmarkEnd w:id="3"/>
-    </w:p>
-    <w:p>
-      <w:pPr>
-        <w:rPr>
-          <w:sz w:val="24"/>
-        </w:rPr>
-      </w:pPr>
-      <w:r>
-        <w:rPr>
-          <w:sz w:val="24"/>
-        </w:rPr>
-        <w:t>Hier in kunt u zien hoe wij te werk gaan, met behulp van een stappenplan.</w:t>
-      </w:r>
-    </w:p>
-    <w:p>
-      <w:pPr>
-        <w:pStyle w:val="Kop2"/>
-        <w:rPr>
-          <w:sz w:val="28"/>
-        </w:rPr>
-      </w:pPr>
-      <w:bookmarkStart w:id="4" w:name="_Toc445465756"/>
-      <w:r>
-        <w:rPr>
-          <w:sz w:val="28"/>
-        </w:rPr>
-        <w:t>Technisch ontwerp</w:t>
-      </w:r>
-      <w:bookmarkEnd w:id="4"/>
-    </w:p>
-    <w:p>
-      <w:pPr>
-        <w:rPr>
-          <w:sz w:val="24"/>
-        </w:rPr>
-      </w:pPr>
-      <w:r>
-        <w:rPr>
-          <w:sz w:val="24"/>
-        </w:rPr>
-        <w:t>Wij gaan hier uitgebreid alle functies van het functioneel ontwerp uitwerken, dit betekent dat u in detail alles kunt zien. U kunt hier alles lezen van centraal beheer tot printen</w:t>
-      </w:r>
-    </w:p>
-    <w:p>
-      <w:pPr>
-        <w:pStyle w:val="Kop2"/>
-        <w:rPr>
-          <w:sz w:val="28"/>
-        </w:rPr>
-      </w:pPr>
-      <w:bookmarkStart w:id="5" w:name="_Toc445465757"/>
-      <w:r>
-        <w:rPr>
-          <w:sz w:val="28"/>
-        </w:rPr>
-        <w:t>Conclusie</w:t>
-      </w:r>
-      <w:bookmarkEnd w:id="5"/>
-    </w:p>
-    <w:p>
-      <w:pPr>
-        <w:rPr>
-          <w:sz w:val="24"/>
-        </w:rPr>
-      </w:pPr>
-      <w:r>
-        <w:rPr>
-          <w:sz w:val="24"/>
-        </w:rPr>
-        <w:t>In de conclusie schrijven we in het kort wat de bedoeling is van het inrichten van het kantoor.</w:t>
-      </w:r>
-    </w:p>
-    <w:p>
-      <w:pPr>
-        <w:rPr>
-          <w:sz w:val="24"/>
-        </w:rPr>
-      </w:pPr>
-      <w:r>
-        <w:rPr>
-          <w:sz w:val="24"/>
-        </w:rPr>
         <w:br w:type="page"/>
       </w:r>
     </w:p>
@@ -2370,27 +2530,27 @@
       <w:pPr>
         <w:pStyle w:val="Kop1"/>
       </w:pPr>
-      <w:bookmarkStart w:id="6" w:name="_Toc445465758"/>
+      <w:bookmarkStart w:id="5" w:name="_Toc446504148"/>
       <w:r>
         <w:lastRenderedPageBreak/>
         <w:t>Plan van aanpak</w:t>
       </w:r>
+      <w:bookmarkEnd w:id="5"/>
+    </w:p>
+    <w:p>
+      <w:r>
+        <w:t>Dit is een simpele stappenplan:</w:t>
+      </w:r>
+    </w:p>
+    <w:p>
+      <w:pPr>
+        <w:pStyle w:val="Kop2"/>
+      </w:pPr>
+      <w:bookmarkStart w:id="6" w:name="_Toc446504149"/>
+      <w:r>
+        <w:t>Server</w:t>
+      </w:r>
       <w:bookmarkEnd w:id="6"/>
-    </w:p>
-    <w:p>
-      <w:r>
-        <w:t>Dit is een simpele stappenplan:</w:t>
-      </w:r>
-    </w:p>
-    <w:p>
-      <w:pPr>
-        <w:pStyle w:val="Kop2"/>
-      </w:pPr>
-      <w:bookmarkStart w:id="7" w:name="_Toc445465759"/>
-      <w:r>
-        <w:t>Gebruiker</w:t>
-      </w:r>
-      <w:bookmarkEnd w:id="7"/>
     </w:p>
     <w:p>
       <w:pPr>
@@ -2406,6 +2566,9 @@
       <w:r>
         <w:t>indows 2008 R2 standard edition</w:t>
       </w:r>
+      <w:r>
+        <w:t>.</w:t>
+      </w:r>
     </w:p>
     <w:p>
       <w:pPr>
@@ -2418,6 +2581,9 @@
       <w:r>
         <w:t>Het instellen van een wachtwoord (administrator)</w:t>
       </w:r>
+      <w:r>
+        <w:t>.</w:t>
+      </w:r>
     </w:p>
     <w:p>
       <w:pPr>
@@ -2443,7 +2609,10 @@
         </w:numPr>
       </w:pPr>
       <w:r>
-        <w:t>Installeer ADDS (Active Directory Domain Services)</w:t>
+        <w:t>Maak mappen op de server en deel deze met de client</w:t>
+      </w:r>
+      <w:r>
+        <w:t>.</w:t>
       </w:r>
     </w:p>
     <w:p>
@@ -2455,15 +2624,10 @@
         </w:numPr>
       </w:pPr>
       <w:r>
-        <w:t>Installeer de print services (</w:t>
-      </w:r>
-      <w:proofErr w:type="spellStart"/>
-      <w:r>
-        <w:t>role</w:t>
-      </w:r>
-      <w:proofErr w:type="spellEnd"/>
-      <w:r>
-        <w:t>)</w:t>
+        <w:t>Installeer ADDS (Active Directory Domain Services)</w:t>
+      </w:r>
+      <w:r>
+        <w:t>.</w:t>
       </w:r>
     </w:p>
     <w:p>
@@ -2475,7 +2639,10 @@
         </w:numPr>
       </w:pPr>
       <w:r>
-        <w:t>Voeg een domain toe.</w:t>
+        <w:t>Installeer de print services (role)</w:t>
+      </w:r>
+      <w:r>
+        <w:t>.</w:t>
       </w:r>
     </w:p>
     <w:p>
@@ -2487,7 +2654,7 @@
         </w:numPr>
       </w:pPr>
       <w:r>
-        <w:t>Voeg de client toe aan het domain.</w:t>
+        <w:t>Printer toevoegen</w:t>
       </w:r>
     </w:p>
     <w:p>
@@ -2499,15 +2666,7 @@
         </w:numPr>
       </w:pPr>
       <w:r>
-        <w:t xml:space="preserve">Installeer de ‘Network Policy and Access Services’ </w:t>
-      </w:r>
-      <w:proofErr w:type="spellStart"/>
-      <w:r>
-        <w:t>role</w:t>
-      </w:r>
-      <w:proofErr w:type="spellEnd"/>
-      <w:r>
-        <w:t xml:space="preserve"> toe</w:t>
+        <w:t>DHCP installeren</w:t>
       </w:r>
     </w:p>
     <w:p>
@@ -2519,7 +2678,34 @@
         </w:numPr>
       </w:pPr>
       <w:r>
-        <w:t>Maak mappen op de clients en deel deze met de server.</w:t>
+        <w:t>Voeg een domain toe.</w:t>
+      </w:r>
+    </w:p>
+    <w:p>
+      <w:pPr>
+        <w:pStyle w:val="Lijstalinea"/>
+        <w:numPr>
+          <w:ilvl w:val="0"/>
+          <w:numId w:val="5"/>
+        </w:numPr>
+      </w:pPr>
+      <w:r>
+        <w:t>Voeg de client toe aan het domain.</w:t>
+      </w:r>
+    </w:p>
+    <w:p>
+      <w:pPr>
+        <w:pStyle w:val="Lijstalinea"/>
+        <w:numPr>
+          <w:ilvl w:val="0"/>
+          <w:numId w:val="5"/>
+        </w:numPr>
+      </w:pPr>
+      <w:r>
+        <w:t>Installeer de ‘Network Policy and Access Services’ role toe</w:t>
+      </w:r>
+      <w:r>
+        <w:t>.</w:t>
       </w:r>
     </w:p>
     <w:p/>
@@ -2527,11 +2713,11 @@
       <w:pPr>
         <w:pStyle w:val="Kop2"/>
       </w:pPr>
-      <w:bookmarkStart w:id="8" w:name="_Toc445465760"/>
+      <w:bookmarkStart w:id="7" w:name="_Toc446504150"/>
       <w:r>
         <w:t>Client</w:t>
       </w:r>
-      <w:bookmarkEnd w:id="8"/>
+      <w:bookmarkEnd w:id="7"/>
     </w:p>
     <w:p>
       <w:pPr>
@@ -2547,6 +2733,9 @@
       <w:r>
         <w:t>indows 10)</w:t>
       </w:r>
+      <w:r>
+        <w:t>.</w:t>
+      </w:r>
     </w:p>
     <w:p>
       <w:pPr>
@@ -2559,6 +2748,9 @@
       <w:r>
         <w:t>Stel je account in. (wachtwoord en account naam)</w:t>
       </w:r>
+      <w:r>
+        <w:t>.</w:t>
+      </w:r>
     </w:p>
     <w:p>
       <w:pPr>
@@ -2569,7 +2761,7 @@
         </w:numPr>
       </w:pPr>
       <w:r>
-        <w:t>Verbind met de server.</w:t>
+        <w:t>Verbind met het domain</w:t>
       </w:r>
     </w:p>
     <w:p/>
@@ -2594,1290 +2786,1623 @@
       <w:pPr>
         <w:pStyle w:val="Kop1"/>
       </w:pPr>
-      <w:bookmarkStart w:id="9" w:name="_Toc445465761"/>
+      <w:bookmarkStart w:id="8" w:name="_Toc446504151"/>
+      <w:r>
+        <w:t>Technisch ontwerp</w:t>
+      </w:r>
+      <w:bookmarkEnd w:id="8"/>
+    </w:p>
+    <w:p>
+      <w:r>
+        <w:t>Dit zijn de technische kanten van dit project, aan de hand van het functioneel ontwerp.</w:t>
+      </w:r>
+    </w:p>
+    <w:p>
+      <w:pPr>
+        <w:pStyle w:val="Kop2"/>
+      </w:pPr>
+      <w:bookmarkStart w:id="9" w:name="_Toc446504152"/>
+      <w:r>
+        <w:t>Server</w:t>
+      </w:r>
+      <w:bookmarkEnd w:id="9"/>
+    </w:p>
+    <w:p>
+      <w:pPr>
+        <w:pStyle w:val="Lijstalinea"/>
+        <w:numPr>
+          <w:ilvl w:val="0"/>
+          <w:numId w:val="2"/>
+        </w:numPr>
+      </w:pPr>
+      <w:r>
+        <w:t>Start de Windows Server 2008 R2 Standard edition ( full installation) op.</w:t>
+      </w:r>
+    </w:p>
+    <w:p>
+      <w:pPr>
+        <w:pStyle w:val="Lijstalinea"/>
+        <w:numPr>
+          <w:ilvl w:val="1"/>
+          <w:numId w:val="2"/>
+        </w:numPr>
+      </w:pPr>
+      <w:r>
+        <w:t>Kies: “</w:t>
+      </w:r>
+      <w:r>
+        <w:t>Do not get the latest updates for installation.</w:t>
+      </w:r>
+      <w:r>
+        <w:t>”</w:t>
+      </w:r>
+    </w:p>
+    <w:p>
+      <w:pPr>
+        <w:pStyle w:val="Lijstalinea"/>
+        <w:numPr>
+          <w:ilvl w:val="1"/>
+          <w:numId w:val="2"/>
+        </w:numPr>
+      </w:pPr>
+      <w:r>
+        <w:t>Kies: “</w:t>
+      </w:r>
+      <w:r>
+        <w:t>Custom (advanced).</w:t>
+      </w:r>
+      <w:r>
+        <w:t>”</w:t>
+      </w:r>
+    </w:p>
+    <w:p>
+      <w:pPr>
+        <w:pStyle w:val="Lijstalinea"/>
+        <w:numPr>
+          <w:ilvl w:val="1"/>
+          <w:numId w:val="2"/>
+        </w:numPr>
+      </w:pPr>
+      <w:r>
+        <w:t>Kies de partitie met de meeste Gigabyte vrije ruimte.</w:t>
+      </w:r>
+    </w:p>
+    <w:p>
+      <w:pPr>
+        <w:pStyle w:val="Lijstalinea"/>
+        <w:numPr>
+          <w:ilvl w:val="1"/>
+          <w:numId w:val="2"/>
+        </w:numPr>
+      </w:pPr>
+      <w:r>
+        <w:t>Kies: “</w:t>
+      </w:r>
+      <w:r>
+        <w:t>Country or region: Netherlands</w:t>
+      </w:r>
+      <w:r>
+        <w:t>.</w:t>
+      </w:r>
+      <w:r>
+        <w:t>”</w:t>
+      </w:r>
+    </w:p>
+    <w:p>
+      <w:pPr>
+        <w:pStyle w:val="Lijstalinea"/>
+        <w:numPr>
+          <w:ilvl w:val="1"/>
+          <w:numId w:val="2"/>
+        </w:numPr>
+      </w:pPr>
+      <w:r>
+        <w:t>Kies: “</w:t>
+      </w:r>
+      <w:r>
+        <w:t>Time and currency: Dutch (Netherlands)</w:t>
+      </w:r>
+      <w:r>
+        <w:t>.</w:t>
+      </w:r>
+      <w:r>
+        <w:t>”</w:t>
+      </w:r>
+    </w:p>
+    <w:p>
+      <w:pPr>
+        <w:pStyle w:val="Lijstalinea"/>
+        <w:numPr>
+          <w:ilvl w:val="1"/>
+          <w:numId w:val="2"/>
+        </w:numPr>
+      </w:pPr>
+      <w:r>
+        <w:t>Kies: “</w:t>
+      </w:r>
+      <w:r>
+        <w:t>Key</w:t>
+      </w:r>
+      <w:r>
+        <w:t>b</w:t>
+      </w:r>
+      <w:r>
+        <w:t xml:space="preserve">oard </w:t>
+      </w:r>
+      <w:r>
+        <w:t>lay-out</w:t>
+      </w:r>
+      <w:r>
+        <w:t>: Dutch</w:t>
+      </w:r>
+      <w:r>
+        <w:t>.</w:t>
+      </w:r>
+      <w:r>
+        <w:t>”</w:t>
+      </w:r>
+    </w:p>
+    <w:p>
+      <w:pPr>
+        <w:pStyle w:val="Lijstalinea"/>
+        <w:numPr>
+          <w:ilvl w:val="0"/>
+          <w:numId w:val="2"/>
+        </w:numPr>
+      </w:pPr>
+      <w:r>
+        <w:t>Instellen wachtwoord Administrator:</w:t>
+      </w:r>
+    </w:p>
+    <w:p>
+      <w:pPr>
+        <w:pStyle w:val="Lijstalinea"/>
+        <w:numPr>
+          <w:ilvl w:val="1"/>
+          <w:numId w:val="2"/>
+        </w:numPr>
+      </w:pPr>
+      <w:r>
+        <w:t>M4khMNL&amp;D (W</w:t>
+      </w:r>
+      <w:r>
+        <w:t>indows server wachtwoord)</w:t>
+      </w:r>
+      <w:r>
+        <w:t>.</w:t>
+      </w:r>
+    </w:p>
+    <w:p>
+      <w:pPr>
+        <w:pStyle w:val="Lijstalinea"/>
+        <w:numPr>
+          <w:ilvl w:val="0"/>
+          <w:numId w:val="2"/>
+        </w:numPr>
+      </w:pPr>
+      <w:r>
+        <w:t>Eventueel resolutie veranderen</w:t>
+      </w:r>
+      <w:r>
+        <w:t>.</w:t>
+      </w:r>
+    </w:p>
+    <w:p>
+      <w:pPr>
+        <w:pStyle w:val="Lijstalinea"/>
+        <w:numPr>
+          <w:ilvl w:val="0"/>
+          <w:numId w:val="2"/>
+        </w:numPr>
+      </w:pPr>
+      <w:r>
+        <w:t>Account instellingen:</w:t>
+      </w:r>
+    </w:p>
+    <w:p>
+      <w:pPr>
+        <w:pStyle w:val="Lijstalinea"/>
+        <w:numPr>
+          <w:ilvl w:val="1"/>
+          <w:numId w:val="2"/>
+        </w:numPr>
+      </w:pPr>
+      <w:r>
+        <w:t>Inlognaam: Administrator</w:t>
+      </w:r>
+    </w:p>
+    <w:p>
+      <w:pPr>
+        <w:pStyle w:val="Lijstalinea"/>
+        <w:numPr>
+          <w:ilvl w:val="1"/>
+          <w:numId w:val="2"/>
+        </w:numPr>
+      </w:pPr>
+      <w:r>
+        <w:t>Wachtwoord: M4khMNL&amp;D</w:t>
+      </w:r>
+    </w:p>
+    <w:p>
+      <w:pPr>
+        <w:pStyle w:val="Lijstalinea"/>
+        <w:numPr>
+          <w:ilvl w:val="0"/>
+          <w:numId w:val="2"/>
+        </w:numPr>
+      </w:pPr>
+      <w:r>
+        <w:t>Installeer de ontbrekende drivers.</w:t>
+      </w:r>
+    </w:p>
+    <w:p>
+      <w:pPr>
+        <w:pStyle w:val="Lijstalinea"/>
+        <w:numPr>
+          <w:ilvl w:val="0"/>
+          <w:numId w:val="2"/>
+        </w:numPr>
+      </w:pPr>
+      <w:r>
+        <w:t>Active Directory Domain Services</w:t>
+      </w:r>
+      <w:r>
+        <w:t>.</w:t>
+      </w:r>
+    </w:p>
+    <w:p>
+      <w:pPr>
+        <w:pStyle w:val="Lijstalinea"/>
+        <w:numPr>
+          <w:ilvl w:val="1"/>
+          <w:numId w:val="2"/>
+        </w:numPr>
+      </w:pPr>
+      <w:r>
+        <w:t>Installeer ADDS via de Roles installation wizard</w:t>
+      </w:r>
+      <w:r>
+        <w:t>.</w:t>
+      </w:r>
+    </w:p>
+    <w:p>
+      <w:pPr>
+        <w:pStyle w:val="Lijstalinea"/>
+        <w:numPr>
+          <w:ilvl w:val="1"/>
+          <w:numId w:val="2"/>
+        </w:numPr>
+      </w:pPr>
+      <w:r>
+        <w:t>Voeg een domain toe via het ADDS installation wizard (deze staat meestal bovenaan de ADDS, zodra u het uitpakt.)</w:t>
+      </w:r>
+    </w:p>
+    <w:p>
+      <w:pPr>
+        <w:pStyle w:val="Lijstalinea"/>
+        <w:numPr>
+          <w:ilvl w:val="1"/>
+          <w:numId w:val="2"/>
+        </w:numPr>
+      </w:pPr>
+      <w:r>
+        <w:t>Use advanced mode installation</w:t>
+      </w:r>
+      <w:r>
+        <w:t>.</w:t>
+      </w:r>
+    </w:p>
+    <w:p>
+      <w:pPr>
+        <w:pStyle w:val="Lijstalinea"/>
+        <w:numPr>
+          <w:ilvl w:val="1"/>
+          <w:numId w:val="2"/>
+        </w:numPr>
+      </w:pPr>
+      <w:r>
+        <w:t>Create a new domain in a new forest.</w:t>
+      </w:r>
+    </w:p>
+    <w:p>
+      <w:pPr>
+        <w:pStyle w:val="Lijstalinea"/>
+        <w:numPr>
+          <w:ilvl w:val="1"/>
+          <w:numId w:val="2"/>
+        </w:numPr>
+      </w:pPr>
+      <w:r>
+        <w:t>Naam van domain: FriendFace.com (als deze al bezet is, maakt niet uit meestal komt er een 0 achter te staan.)</w:t>
+      </w:r>
+    </w:p>
+    <w:p>
+      <w:pPr>
+        <w:pStyle w:val="Lijstalinea"/>
+        <w:numPr>
+          <w:ilvl w:val="1"/>
+          <w:numId w:val="2"/>
+        </w:numPr>
+      </w:pPr>
+      <w:r>
+        <w:t xml:space="preserve">Klik op het </w:t>
+      </w:r>
+      <w:r>
+        <w:t>drop down menu, en kies W</w:t>
+      </w:r>
+      <w:r>
+        <w:t>indows server 2008 R2</w:t>
+      </w:r>
+      <w:r>
+        <w:t>.</w:t>
+      </w:r>
+    </w:p>
+    <w:p>
+      <w:pPr>
+        <w:pStyle w:val="Lijstalinea"/>
+        <w:numPr>
+          <w:ilvl w:val="1"/>
+          <w:numId w:val="2"/>
+        </w:numPr>
+      </w:pPr>
+      <w:r>
+        <w:t>Klik op Yes</w:t>
+      </w:r>
+      <w:r>
+        <w:t>.</w:t>
+      </w:r>
+    </w:p>
+    <w:p>
+      <w:pPr>
+        <w:pStyle w:val="Lijstalinea"/>
+        <w:numPr>
+          <w:ilvl w:val="1"/>
+          <w:numId w:val="2"/>
+        </w:numPr>
+      </w:pPr>
+      <w:r>
+        <w:t xml:space="preserve">De Database folder: </w:t>
+      </w:r>
+      <w:r>
+        <w:rPr>
+          <w:b/>
+        </w:rPr>
+        <w:t xml:space="preserve">NIET </w:t>
+      </w:r>
+      <w:r>
+        <w:t>veranderen</w:t>
+      </w:r>
+      <w:r>
+        <w:t>.</w:t>
+      </w:r>
+    </w:p>
+    <w:p>
+      <w:pPr>
+        <w:pStyle w:val="Lijstalinea"/>
+        <w:numPr>
+          <w:ilvl w:val="1"/>
+          <w:numId w:val="2"/>
+        </w:numPr>
+      </w:pPr>
+      <w:r>
+        <w:t>Wachtwoord: M4khMNL&amp;D</w:t>
+      </w:r>
+    </w:p>
+    <w:p>
+      <w:pPr>
+        <w:pStyle w:val="Lijstalinea"/>
+        <w:numPr>
+          <w:ilvl w:val="0"/>
+          <w:numId w:val="2"/>
+        </w:numPr>
+      </w:pPr>
+      <w:r>
+        <w:t>Print service role</w:t>
+      </w:r>
+      <w:r>
+        <w:t>.</w:t>
+      </w:r>
+    </w:p>
+    <w:p>
+      <w:pPr>
+        <w:pStyle w:val="Lijstalinea"/>
+        <w:numPr>
+          <w:ilvl w:val="1"/>
+          <w:numId w:val="2"/>
+        </w:numPr>
+      </w:pPr>
+      <w:r>
+        <w:t>Ga naar de role installation wizard</w:t>
+      </w:r>
+      <w:r>
+        <w:t>.</w:t>
+      </w:r>
+    </w:p>
+    <w:p>
+      <w:pPr>
+        <w:pStyle w:val="Lijstalinea"/>
+        <w:numPr>
+          <w:ilvl w:val="1"/>
+          <w:numId w:val="2"/>
+        </w:numPr>
+      </w:pPr>
+      <w:r>
+        <w:t>Installeer de Print service role</w:t>
+      </w:r>
+      <w:r>
+        <w:t>.</w:t>
+      </w:r>
+    </w:p>
+    <w:p>
+      <w:pPr>
+        <w:pStyle w:val="Lijstalinea"/>
+        <w:numPr>
+          <w:ilvl w:val="1"/>
+          <w:numId w:val="2"/>
+        </w:numPr>
+      </w:pPr>
+      <w:r>
+        <w:t>Vink ‘Print server’ en ‘Internet Printing’ aan.</w:t>
+      </w:r>
+    </w:p>
+    <w:p>
+      <w:pPr>
+        <w:pStyle w:val="Lijstalinea"/>
+        <w:numPr>
+          <w:ilvl w:val="1"/>
+          <w:numId w:val="2"/>
+        </w:numPr>
+      </w:pPr>
+      <w:r>
+        <w:t>Install</w:t>
+      </w:r>
+      <w:r>
+        <w:t>.</w:t>
+      </w:r>
+    </w:p>
+    <w:p>
+      <w:pPr>
+        <w:pStyle w:val="Lijstalinea"/>
+        <w:numPr>
+          <w:ilvl w:val="0"/>
+          <w:numId w:val="2"/>
+        </w:numPr>
+      </w:pPr>
+      <w:r>
+        <w:t>Voeg de printer toe aan de server</w:t>
+      </w:r>
+      <w:r>
+        <w:t>.</w:t>
+      </w:r>
+    </w:p>
+    <w:p>
+      <w:pPr>
+        <w:pStyle w:val="Lijstalinea"/>
+        <w:numPr>
+          <w:ilvl w:val="1"/>
+          <w:numId w:val="2"/>
+        </w:numPr>
+      </w:pPr>
+      <w:r>
+        <w:t>Open de role Print and Documents Services &gt; Print management &gt; Print servers &gt; [project</w:t>
+      </w:r>
+      <w:r>
+        <w:t xml:space="preserve"> naam].</w:t>
+      </w:r>
+    </w:p>
+    <w:p>
+      <w:pPr>
+        <w:pStyle w:val="Lijstalinea"/>
+        <w:numPr>
+          <w:ilvl w:val="1"/>
+          <w:numId w:val="2"/>
+        </w:numPr>
+      </w:pPr>
+      <w:r>
+        <w:t>Rechter muis knop op “Printers” + Add printer</w:t>
+      </w:r>
+      <w:r>
+        <w:t>.</w:t>
+      </w:r>
+    </w:p>
+    <w:p>
+      <w:pPr>
+        <w:pStyle w:val="Lijstalinea"/>
+        <w:numPr>
+          <w:ilvl w:val="1"/>
+          <w:numId w:val="2"/>
+        </w:numPr>
+      </w:pPr>
+      <w:r>
+        <w:t>Selecteer TCP/IP</w:t>
+      </w:r>
+      <w:r>
+        <w:t>.</w:t>
+      </w:r>
+    </w:p>
+    <w:p>
+      <w:pPr>
+        <w:pStyle w:val="Lijstalinea"/>
+        <w:numPr>
+          <w:ilvl w:val="1"/>
+          <w:numId w:val="2"/>
+        </w:numPr>
+      </w:pPr>
+      <w:r>
+        <w:t>Type of device &gt; TCP/IP Device</w:t>
+      </w:r>
+      <w:r>
+        <w:t>.</w:t>
+      </w:r>
+    </w:p>
+    <w:p>
+      <w:pPr>
+        <w:pStyle w:val="Lijstalinea"/>
+        <w:numPr>
+          <w:ilvl w:val="1"/>
+          <w:numId w:val="2"/>
+        </w:numPr>
+      </w:pPr>
+      <w:r>
+        <w:t xml:space="preserve">Achterhaal het </w:t>
+      </w:r>
+      <w:r>
+        <w:t>IP</w:t>
+      </w:r>
+      <w:r>
+        <w:t xml:space="preserve"> van uw printer. (Onze was 172.20.96.70)</w:t>
+      </w:r>
+      <w:r>
+        <w:t>.</w:t>
+      </w:r>
+    </w:p>
+    <w:p>
+      <w:pPr>
+        <w:pStyle w:val="Lijstalinea"/>
+        <w:numPr>
+          <w:ilvl w:val="1"/>
+          <w:numId w:val="2"/>
+        </w:numPr>
+      </w:pPr>
+      <w:r>
+        <w:t>Port naam is het zelfde</w:t>
+      </w:r>
+      <w:r>
+        <w:t>.</w:t>
+      </w:r>
+    </w:p>
+    <w:p>
+      <w:pPr>
+        <w:pStyle w:val="Lijstalinea"/>
+        <w:numPr>
+          <w:ilvl w:val="1"/>
+          <w:numId w:val="2"/>
+        </w:numPr>
+      </w:pPr>
+      <w:r>
+        <w:t>Install new driver</w:t>
+      </w:r>
+      <w:r>
+        <w:t>.</w:t>
+      </w:r>
+    </w:p>
+    <w:p>
+      <w:pPr>
+        <w:pStyle w:val="Lijstalinea"/>
+        <w:numPr>
+          <w:ilvl w:val="1"/>
+          <w:numId w:val="2"/>
+        </w:numPr>
+      </w:pPr>
+      <w:r>
+        <w:t>Zoek uw printer</w:t>
+      </w:r>
+      <w:r>
+        <w:t>.</w:t>
+      </w:r>
+    </w:p>
+    <w:p>
+      <w:pPr>
+        <w:pStyle w:val="Lijstalinea"/>
+        <w:numPr>
+          <w:ilvl w:val="1"/>
+          <w:numId w:val="2"/>
+        </w:numPr>
+      </w:pPr>
+      <w:r>
+        <w:t>Install</w:t>
+      </w:r>
+      <w:r>
+        <w:t>.</w:t>
+      </w:r>
+    </w:p>
+    <w:p/>
+    <w:p/>
+    <w:p>
+      <w:pPr>
+        <w:pStyle w:val="Lijstalinea"/>
+        <w:numPr>
+          <w:ilvl w:val="0"/>
+          <w:numId w:val="2"/>
+        </w:numPr>
+      </w:pPr>
+      <w:r>
+        <w:t>De DHCP</w:t>
+      </w:r>
+      <w:r>
+        <w:t xml:space="preserve"> installeren</w:t>
+      </w:r>
+      <w:r>
+        <w:t>.</w:t>
+      </w:r>
+    </w:p>
+    <w:p>
+      <w:pPr>
+        <w:pStyle w:val="Lijstalinea"/>
+        <w:numPr>
+          <w:ilvl w:val="1"/>
+          <w:numId w:val="2"/>
+        </w:numPr>
+      </w:pPr>
+      <w:r>
+        <w:t>Open de Roles Wizard van DHCP server</w:t>
+      </w:r>
+      <w:r>
+        <w:t>.</w:t>
+      </w:r>
+    </w:p>
+    <w:p>
+      <w:pPr>
+        <w:pStyle w:val="Lijstalinea"/>
+        <w:numPr>
+          <w:ilvl w:val="1"/>
+          <w:numId w:val="2"/>
+        </w:numPr>
+      </w:pPr>
+      <w:r>
+        <w:t xml:space="preserve">Laat </w:t>
+      </w:r>
+      <w:r>
+        <w:rPr>
+          <w:b/>
+        </w:rPr>
+        <w:t>alleen</w:t>
+      </w:r>
+      <w:r>
+        <w:t xml:space="preserve"> de NIC met IPv4-adres 192.168.101.11 afgevinkt staan.</w:t>
+      </w:r>
+    </w:p>
+    <w:p>
+      <w:pPr>
+        <w:pStyle w:val="Lijstalinea"/>
+        <w:numPr>
+          <w:ilvl w:val="1"/>
+          <w:numId w:val="2"/>
+        </w:numPr>
+      </w:pPr>
+      <w:r>
+        <w:t>Preffered DNS-server IPv4 Adress: 192.168.101.11.</w:t>
+      </w:r>
+    </w:p>
+    <w:p>
+      <w:pPr>
+        <w:pStyle w:val="Lijstalinea"/>
+        <w:numPr>
+          <w:ilvl w:val="1"/>
+          <w:numId w:val="2"/>
+        </w:numPr>
+      </w:pPr>
+      <w:r>
+        <w:t xml:space="preserve">Klik op </w:t>
+      </w:r>
+      <w:r>
+        <w:rPr>
+          <w:i/>
+        </w:rPr>
+        <w:t>add</w:t>
+      </w:r>
+      <w:r>
+        <w:t xml:space="preserve"> bij de DHCP Scopes.</w:t>
+      </w:r>
+    </w:p>
+    <w:p>
+      <w:pPr>
+        <w:pStyle w:val="Lijstalinea"/>
+        <w:numPr>
+          <w:ilvl w:val="1"/>
+          <w:numId w:val="2"/>
+        </w:numPr>
+      </w:pPr>
+      <w:r>
+        <w:rPr>
+          <w:i/>
+        </w:rPr>
+        <w:t>Scope name:</w:t>
+      </w:r>
+      <w:r>
+        <w:t xml:space="preserve"> FriendFace</w:t>
+      </w:r>
+      <w:r>
+        <w:t>.</w:t>
+      </w:r>
+    </w:p>
+    <w:p>
+      <w:pPr>
+        <w:pStyle w:val="Lijstalinea"/>
+        <w:numPr>
+          <w:ilvl w:val="1"/>
+          <w:numId w:val="2"/>
+        </w:numPr>
+      </w:pPr>
+      <w:r>
+        <w:rPr>
+          <w:i/>
+        </w:rPr>
+        <w:t>Starting IP-Adress:</w:t>
+      </w:r>
+      <w:r>
+        <w:t xml:space="preserve"> 192.168.101.1</w:t>
+      </w:r>
+      <w:r>
+        <w:t>00</w:t>
+      </w:r>
+      <w:r>
+        <w:t>.</w:t>
+      </w:r>
+    </w:p>
+    <w:p>
+      <w:pPr>
+        <w:pStyle w:val="Lijstalinea"/>
+        <w:numPr>
+          <w:ilvl w:val="1"/>
+          <w:numId w:val="2"/>
+        </w:numPr>
+      </w:pPr>
+      <w:r>
+        <w:rPr>
+          <w:i/>
+        </w:rPr>
+        <w:t>Ending IP-Adress:</w:t>
+      </w:r>
+      <w:r>
+        <w:t xml:space="preserve"> 192.168.101.2</w:t>
+      </w:r>
+      <w:r>
+        <w:t>00</w:t>
+      </w:r>
+      <w:r>
+        <w:t>.</w:t>
+      </w:r>
+    </w:p>
+    <w:p>
+      <w:pPr>
+        <w:pStyle w:val="Lijstalinea"/>
+        <w:numPr>
+          <w:ilvl w:val="1"/>
+          <w:numId w:val="2"/>
+        </w:numPr>
+      </w:pPr>
+      <w:r>
+        <w:rPr>
+          <w:i/>
+        </w:rPr>
+        <w:t>Subnet-mask:</w:t>
+      </w:r>
+      <w:r>
+        <w:t xml:space="preserve"> 255.255.255.0</w:t>
+      </w:r>
+      <w:r>
+        <w:t>.</w:t>
+      </w:r>
+    </w:p>
+    <w:p>
+      <w:pPr>
+        <w:pStyle w:val="Lijstalinea"/>
+        <w:numPr>
+          <w:ilvl w:val="1"/>
+          <w:numId w:val="2"/>
+        </w:numPr>
+      </w:pPr>
+      <w:r>
+        <w:rPr>
+          <w:i/>
+        </w:rPr>
+        <w:t xml:space="preserve">Default Gateway: </w:t>
+      </w:r>
+      <w:r>
+        <w:t>192.168.101.1</w:t>
+      </w:r>
+      <w:r>
+        <w:t>.</w:t>
+      </w:r>
+    </w:p>
+    <w:p>
+      <w:pPr>
+        <w:pStyle w:val="Lijstalinea"/>
+        <w:numPr>
+          <w:ilvl w:val="1"/>
+          <w:numId w:val="2"/>
+        </w:numPr>
+      </w:pPr>
+      <w:r>
+        <w:rPr>
+          <w:i/>
+        </w:rPr>
+        <w:t>Activate this scope:</w:t>
+      </w:r>
+      <w:r>
+        <w:t xml:space="preserve"> </w:t>
+      </w:r>
+      <w:r>
+        <w:rPr>
+          <w:b/>
+        </w:rPr>
+        <w:t xml:space="preserve">Niet </w:t>
+      </w:r>
+      <w:r>
+        <w:t>aanvinken.</w:t>
+      </w:r>
+    </w:p>
+    <w:p>
+      <w:pPr>
+        <w:pStyle w:val="Lijstalinea"/>
+        <w:numPr>
+          <w:ilvl w:val="1"/>
+          <w:numId w:val="2"/>
+        </w:numPr>
+      </w:pPr>
+      <w:r>
+        <w:rPr>
+          <w:i/>
+        </w:rPr>
+        <w:t>Disable DHCPv6 stateless mode for this server.</w:t>
+      </w:r>
+    </w:p>
+    <w:p>
+      <w:pPr>
+        <w:pStyle w:val="Lijstalinea"/>
+        <w:numPr>
+          <w:ilvl w:val="1"/>
+          <w:numId w:val="2"/>
+        </w:numPr>
+      </w:pPr>
+      <w:r>
+        <w:rPr>
+          <w:i/>
+        </w:rPr>
+        <w:t>Install</w:t>
+      </w:r>
+      <w:r>
+        <w:rPr>
+          <w:i/>
+        </w:rPr>
+        <w:t>.</w:t>
+      </w:r>
+    </w:p>
+    <w:p>
+      <w:pPr>
+        <w:pStyle w:val="Lijstalinea"/>
+        <w:numPr>
+          <w:ilvl w:val="0"/>
+          <w:numId w:val="2"/>
+        </w:numPr>
+      </w:pPr>
+      <w:r>
+        <w:t>Scope activeren</w:t>
+      </w:r>
+      <w:r>
+        <w:t>.</w:t>
+      </w:r>
+    </w:p>
+    <w:p>
+      <w:pPr>
+        <w:pStyle w:val="Lijstalinea"/>
+        <w:numPr>
+          <w:ilvl w:val="1"/>
+          <w:numId w:val="2"/>
+        </w:numPr>
+        <w:rPr>
+          <w:i/>
+        </w:rPr>
+      </w:pPr>
+      <w:r>
+        <w:t xml:space="preserve">Rechter-muis klik op de scope </w:t>
+      </w:r>
+      <w:r>
+        <w:rPr>
+          <w:i/>
+        </w:rPr>
+        <w:t>[192.168.101.0]</w:t>
+      </w:r>
+      <w:r>
+        <w:rPr>
+          <w:i/>
+        </w:rPr>
+        <w:t>.</w:t>
+      </w:r>
+    </w:p>
+    <w:p>
+      <w:pPr>
+        <w:pStyle w:val="Lijstalinea"/>
+        <w:numPr>
+          <w:ilvl w:val="1"/>
+          <w:numId w:val="2"/>
+        </w:numPr>
+        <w:rPr>
+          <w:i/>
+        </w:rPr>
+      </w:pPr>
+      <w:r>
+        <w:t xml:space="preserve">Klik op </w:t>
+      </w:r>
+      <w:r>
+        <w:rPr>
+          <w:i/>
+        </w:rPr>
+        <w:t>Activate.</w:t>
+      </w:r>
+    </w:p>
+    <w:p>
+      <w:pPr>
+        <w:pStyle w:val="Lijstalinea"/>
+        <w:numPr>
+          <w:ilvl w:val="0"/>
+          <w:numId w:val="2"/>
+        </w:numPr>
+        <w:rPr>
+          <w:i/>
+        </w:rPr>
+      </w:pPr>
+      <w:r>
+        <w:t>Maak mappen aan op</w:t>
+      </w:r>
+      <w:r>
+        <w:t xml:space="preserve"> de server, en geef deze</w:t>
+      </w:r>
+      <w:r>
+        <w:t xml:space="preserve"> de juiste</w:t>
+      </w:r>
+      <w:r>
+        <w:t xml:space="preserve"> rechten</w:t>
+      </w:r>
+      <w:r>
+        <w:t>.</w:t>
+      </w:r>
+      <w:r>
+        <w:t xml:space="preserve"> (zie deze rechten in de tabel op blz.</w:t>
+      </w:r>
+      <w:r>
+        <w:t xml:space="preserve"> 7)</w:t>
+      </w:r>
+    </w:p>
+    <w:p>
+      <w:pPr>
+        <w:pStyle w:val="Lijstalinea"/>
+        <w:numPr>
+          <w:ilvl w:val="1"/>
+          <w:numId w:val="2"/>
+        </w:numPr>
+        <w:rPr>
+          <w:i/>
+        </w:rPr>
+      </w:pPr>
+      <w:r>
+        <w:t>Ga naar de Documents library</w:t>
+      </w:r>
+      <w:r>
+        <w:t>.</w:t>
+      </w:r>
+    </w:p>
+    <w:p>
+      <w:pPr>
+        <w:pStyle w:val="Lijstalinea"/>
+        <w:numPr>
+          <w:ilvl w:val="1"/>
+          <w:numId w:val="2"/>
+        </w:numPr>
+        <w:rPr>
+          <w:i/>
+        </w:rPr>
+      </w:pPr>
+      <w:r>
+        <w:t>Maak een nieuwe map (naam van map is werknemer)</w:t>
+      </w:r>
+      <w:r>
+        <w:t>.</w:t>
+      </w:r>
+    </w:p>
+    <w:p>
+      <w:pPr>
+        <w:pStyle w:val="Lijstalinea"/>
+        <w:numPr>
+          <w:ilvl w:val="1"/>
+          <w:numId w:val="2"/>
+        </w:numPr>
+        <w:rPr>
+          <w:i/>
+        </w:rPr>
+      </w:pPr>
+      <w:r>
+        <w:t>Ga naar properties</w:t>
+      </w:r>
+      <w:r>
+        <w:t>.</w:t>
+      </w:r>
+    </w:p>
+    <w:p>
+      <w:pPr>
+        <w:pStyle w:val="Lijstalinea"/>
+        <w:numPr>
+          <w:ilvl w:val="1"/>
+          <w:numId w:val="2"/>
+        </w:numPr>
+        <w:rPr>
+          <w:i/>
+        </w:rPr>
+      </w:pPr>
+      <w:r>
+        <w:t xml:space="preserve">Ga naar het tabblad </w:t>
+      </w:r>
+      <w:r>
+        <w:rPr>
+          <w:i/>
+        </w:rPr>
+        <w:t>Sharing</w:t>
+      </w:r>
+      <w:r>
+        <w:rPr>
+          <w:i/>
+        </w:rPr>
+        <w:t>.</w:t>
+      </w:r>
+    </w:p>
+    <w:p>
+      <w:pPr>
+        <w:pStyle w:val="Lijstalinea"/>
+        <w:numPr>
+          <w:ilvl w:val="1"/>
+          <w:numId w:val="2"/>
+        </w:numPr>
+        <w:rPr>
+          <w:i/>
+        </w:rPr>
+      </w:pPr>
+      <w:r>
+        <w:t xml:space="preserve">klik op </w:t>
+      </w:r>
+      <w:r>
+        <w:rPr>
+          <w:i/>
+        </w:rPr>
+        <w:t>advanced sharing</w:t>
+      </w:r>
+      <w:r>
+        <w:rPr>
+          <w:i/>
+        </w:rPr>
+        <w:t>.</w:t>
+      </w:r>
+    </w:p>
+    <w:p>
+      <w:pPr>
+        <w:pStyle w:val="Lijstalinea"/>
+        <w:numPr>
+          <w:ilvl w:val="1"/>
+          <w:numId w:val="2"/>
+        </w:numPr>
+        <w:rPr>
+          <w:i/>
+        </w:rPr>
+      </w:pPr>
+      <w:r>
+        <w:t xml:space="preserve">klik op </w:t>
+      </w:r>
+      <w:r>
+        <w:rPr>
+          <w:i/>
+        </w:rPr>
+        <w:t>share this folder</w:t>
+      </w:r>
+      <w:r>
+        <w:rPr>
+          <w:i/>
+        </w:rPr>
+        <w:t>.</w:t>
+      </w:r>
+    </w:p>
+    <w:p>
+      <w:pPr>
+        <w:pStyle w:val="Lijstalinea"/>
+        <w:numPr>
+          <w:ilvl w:val="1"/>
+          <w:numId w:val="2"/>
+        </w:numPr>
+        <w:rPr>
+          <w:i/>
+        </w:rPr>
+      </w:pPr>
+      <w:r>
+        <w:t xml:space="preserve">klik op </w:t>
+      </w:r>
+      <w:r>
+        <w:rPr>
+          <w:i/>
+        </w:rPr>
+        <w:t>apply</w:t>
+      </w:r>
+      <w:r>
+        <w:rPr>
+          <w:i/>
+        </w:rPr>
+        <w:t>.</w:t>
+      </w:r>
+    </w:p>
+    <w:p>
+      <w:pPr>
+        <w:pStyle w:val="Lijstalinea"/>
+        <w:numPr>
+          <w:ilvl w:val="1"/>
+          <w:numId w:val="2"/>
+        </w:numPr>
+        <w:rPr>
+          <w:i/>
+        </w:rPr>
+      </w:pPr>
+      <w:r>
+        <w:t>klik op OK</w:t>
+      </w:r>
+      <w:r>
+        <w:t>.</w:t>
+      </w:r>
+    </w:p>
+    <w:p>
+      <w:pPr>
+        <w:pStyle w:val="Lijstalinea"/>
+        <w:numPr>
+          <w:ilvl w:val="1"/>
+          <w:numId w:val="2"/>
+        </w:numPr>
+        <w:rPr>
+          <w:i/>
+        </w:rPr>
+      </w:pPr>
+      <w:r>
+        <w:t xml:space="preserve">Klik op </w:t>
+      </w:r>
+      <w:r>
+        <w:rPr>
+          <w:i/>
+        </w:rPr>
+        <w:t>share</w:t>
+      </w:r>
+      <w:r>
+        <w:rPr>
+          <w:i/>
+        </w:rPr>
+        <w:t>.</w:t>
+      </w:r>
+    </w:p>
+    <w:p>
+      <w:pPr>
+        <w:pStyle w:val="Lijstalinea"/>
+        <w:numPr>
+          <w:ilvl w:val="1"/>
+          <w:numId w:val="2"/>
+        </w:numPr>
+        <w:rPr>
+          <w:i/>
+        </w:rPr>
+      </w:pPr>
+      <w:r>
+        <w:t xml:space="preserve">zoek de optie </w:t>
+      </w:r>
+      <w:r>
+        <w:rPr>
+          <w:i/>
+        </w:rPr>
+        <w:t xml:space="preserve">Find people </w:t>
+      </w:r>
+      <w:r>
+        <w:t>(driehoekje)</w:t>
+      </w:r>
+      <w:r>
+        <w:t>.</w:t>
+      </w:r>
+    </w:p>
+    <w:p>
+      <w:pPr>
+        <w:pStyle w:val="Lijstalinea"/>
+        <w:numPr>
+          <w:ilvl w:val="1"/>
+          <w:numId w:val="2"/>
+        </w:numPr>
+        <w:rPr>
+          <w:i/>
+        </w:rPr>
+      </w:pPr>
+      <w:r>
+        <w:t xml:space="preserve">klik op </w:t>
+      </w:r>
+      <w:r>
+        <w:rPr>
+          <w:i/>
+        </w:rPr>
+        <w:t>advanced</w:t>
+      </w:r>
+      <w:r>
+        <w:rPr>
+          <w:i/>
+        </w:rPr>
+        <w:t>.</w:t>
+      </w:r>
+    </w:p>
+    <w:p>
+      <w:pPr>
+        <w:pStyle w:val="Lijstalinea"/>
+        <w:numPr>
+          <w:ilvl w:val="1"/>
+          <w:numId w:val="2"/>
+        </w:numPr>
+        <w:rPr>
+          <w:i/>
+        </w:rPr>
+      </w:pPr>
+      <w:r>
+        <w:t xml:space="preserve">klik op de optie </w:t>
+      </w:r>
+      <w:r>
+        <w:rPr>
+          <w:i/>
+        </w:rPr>
+        <w:t>find now</w:t>
+      </w:r>
+      <w:r>
+        <w:rPr>
+          <w:i/>
+        </w:rPr>
+        <w:t>.</w:t>
+      </w:r>
+    </w:p>
+    <w:p>
+      <w:pPr>
+        <w:pStyle w:val="Lijstalinea"/>
+        <w:numPr>
+          <w:ilvl w:val="1"/>
+          <w:numId w:val="2"/>
+        </w:numPr>
+        <w:rPr>
+          <w:i/>
+        </w:rPr>
+      </w:pPr>
+      <w:r>
+        <w:t>Kies de user van de map</w:t>
+      </w:r>
+      <w:r>
+        <w:t>.</w:t>
+      </w:r>
+    </w:p>
+    <w:p>
+      <w:pPr>
+        <w:pStyle w:val="Lijstalinea"/>
+        <w:numPr>
+          <w:ilvl w:val="1"/>
+          <w:numId w:val="2"/>
+        </w:numPr>
+        <w:rPr>
+          <w:i/>
+        </w:rPr>
+      </w:pPr>
+      <w:r>
+        <w:t>Klik op OK.</w:t>
+      </w:r>
+    </w:p>
+    <w:p>
+      <w:pPr>
+        <w:pStyle w:val="Lijstalinea"/>
+        <w:numPr>
+          <w:ilvl w:val="1"/>
+          <w:numId w:val="2"/>
+        </w:numPr>
+        <w:rPr>
+          <w:i/>
+        </w:rPr>
+      </w:pPr>
+      <w:r>
+        <w:rPr>
+          <w:i/>
+        </w:rPr>
+        <w:t>Permission level = read/write</w:t>
+      </w:r>
+      <w:r>
+        <w:rPr>
+          <w:i/>
+        </w:rPr>
+        <w:t>.</w:t>
+      </w:r>
+    </w:p>
+    <w:p>
+      <w:pPr>
+        <w:pStyle w:val="Lijstalinea"/>
+        <w:numPr>
+          <w:ilvl w:val="1"/>
+          <w:numId w:val="2"/>
+        </w:numPr>
+        <w:rPr>
+          <w:i/>
+        </w:rPr>
+      </w:pPr>
+      <w:r>
+        <w:t>Share</w:t>
+      </w:r>
+      <w:r>
+        <w:t>.</w:t>
+      </w:r>
+    </w:p>
+    <w:p>
+      <w:pPr>
+        <w:pStyle w:val="Lijstalinea"/>
+        <w:numPr>
+          <w:ilvl w:val="1"/>
+          <w:numId w:val="2"/>
+        </w:numPr>
+        <w:rPr>
+          <w:i/>
+        </w:rPr>
+      </w:pPr>
+      <w:r>
+        <w:t>Doe dit bij ieder persoon</w:t>
+      </w:r>
+      <w:r>
+        <w:t>.</w:t>
+      </w:r>
+    </w:p>
+    <w:p>
+      <w:pPr>
+        <w:pStyle w:val="Lijstalinea"/>
+        <w:numPr>
+          <w:ilvl w:val="0"/>
+          <w:numId w:val="2"/>
+        </w:numPr>
+      </w:pPr>
+      <w:r>
+        <w:t>Password reset na 20 dagen</w:t>
+      </w:r>
+    </w:p>
+    <w:p>
+      <w:pPr>
+        <w:pStyle w:val="Lijstalinea"/>
+        <w:numPr>
+          <w:ilvl w:val="1"/>
+          <w:numId w:val="2"/>
+        </w:numPr>
+      </w:pPr>
+      <w:r>
+        <w:t>Maak een nieuwe  Organizational Unit aan in je domain (rechter muis knop in de domain map)</w:t>
+      </w:r>
+    </w:p>
+    <w:p>
+      <w:pPr>
+        <w:pStyle w:val="Lijstalinea"/>
+        <w:numPr>
+          <w:ilvl w:val="1"/>
+          <w:numId w:val="2"/>
+        </w:numPr>
+      </w:pPr>
+      <w:r>
+        <w:t>Sleep al je gebruikers in die map</w:t>
+      </w:r>
+    </w:p>
+    <w:p>
+      <w:pPr>
+        <w:pStyle w:val="Lijstalinea"/>
+        <w:numPr>
+          <w:ilvl w:val="1"/>
+          <w:numId w:val="2"/>
+        </w:numPr>
+      </w:pPr>
+      <w:r>
+        <w:t>ga dan naar START &gt; Administrative tools (rechter kant)</w:t>
+      </w:r>
+    </w:p>
+    <w:p>
+      <w:pPr>
+        <w:pStyle w:val="Lijstalinea"/>
+        <w:numPr>
+          <w:ilvl w:val="1"/>
+          <w:numId w:val="2"/>
+        </w:numPr>
+      </w:pPr>
+      <w:r>
+        <w:t>Klik op group policy management</w:t>
+      </w:r>
+    </w:p>
+    <w:p>
+      <w:pPr>
+        <w:pStyle w:val="Lijstalinea"/>
+        <w:numPr>
+          <w:ilvl w:val="1"/>
+          <w:numId w:val="2"/>
+        </w:numPr>
+      </w:pPr>
+      <w:r>
+        <w:t>Volg deze volgorde:</w:t>
+      </w:r>
+    </w:p>
+    <w:p>
+      <w:pPr>
+        <w:pStyle w:val="Lijstalinea"/>
+        <w:numPr>
+          <w:ilvl w:val="2"/>
+          <w:numId w:val="2"/>
+        </w:numPr>
+      </w:pPr>
+      <w:r>
+        <w:t>Forest: Friendface.com</w:t>
+      </w:r>
+    </w:p>
+    <w:p>
+      <w:pPr>
+        <w:pStyle w:val="Lijstalinea"/>
+        <w:numPr>
+          <w:ilvl w:val="2"/>
+          <w:numId w:val="2"/>
+        </w:numPr>
+      </w:pPr>
+      <w:r>
+        <w:t>Domain</w:t>
+      </w:r>
+    </w:p>
+    <w:p>
+      <w:pPr>
+        <w:pStyle w:val="Lijstalinea"/>
+        <w:numPr>
+          <w:ilvl w:val="2"/>
+          <w:numId w:val="2"/>
+        </w:numPr>
+      </w:pPr>
       <w:r>
         <w:lastRenderedPageBreak/>
-        <w:t>Technisch ontwerp</w:t>
-      </w:r>
-      <w:bookmarkEnd w:id="9"/>
-    </w:p>
-    <w:p>
-      <w:r>
-        <w:t>Dit zijn de technische kanten van dit project, aan de hand van het functioneel ontwerp.</w:t>
+        <w:t>Friendface.com</w:t>
+      </w:r>
+    </w:p>
+    <w:p>
+      <w:pPr>
+        <w:pStyle w:val="Lijstalinea"/>
+        <w:numPr>
+          <w:ilvl w:val="2"/>
+          <w:numId w:val="2"/>
+        </w:numPr>
+      </w:pPr>
+      <w:r>
+        <w:t>Rechtermuisknop edit op default domain policy</w:t>
+      </w:r>
+    </w:p>
+    <w:p>
+      <w:pPr>
+        <w:pStyle w:val="Lijstalinea"/>
+        <w:numPr>
+          <w:ilvl w:val="2"/>
+          <w:numId w:val="2"/>
+        </w:numPr>
+      </w:pPr>
+      <w:r>
+        <w:t>Computer Configuration Policies</w:t>
+      </w:r>
+    </w:p>
+    <w:p>
+      <w:pPr>
+        <w:pStyle w:val="Lijstalinea"/>
+        <w:numPr>
+          <w:ilvl w:val="2"/>
+          <w:numId w:val="2"/>
+        </w:numPr>
+      </w:pPr>
+      <w:r>
+        <w:t>Windows settings</w:t>
+      </w:r>
+    </w:p>
+    <w:p>
+      <w:pPr>
+        <w:pStyle w:val="Lijstalinea"/>
+        <w:numPr>
+          <w:ilvl w:val="2"/>
+          <w:numId w:val="2"/>
+        </w:numPr>
+      </w:pPr>
+      <w:r>
+        <w:t>Security settings</w:t>
+      </w:r>
+    </w:p>
+    <w:p>
+      <w:pPr>
+        <w:pStyle w:val="Lijstalinea"/>
+        <w:numPr>
+          <w:ilvl w:val="2"/>
+          <w:numId w:val="2"/>
+        </w:numPr>
+      </w:pPr>
+      <w:r>
+        <w:t>Account policies</w:t>
+      </w:r>
+    </w:p>
+    <w:p>
+      <w:pPr>
+        <w:pStyle w:val="Lijstalinea"/>
+        <w:numPr>
+          <w:ilvl w:val="2"/>
+          <w:numId w:val="2"/>
+        </w:numPr>
+      </w:pPr>
+      <w:r>
+        <w:t>Password policy</w:t>
+      </w:r>
+    </w:p>
+    <w:p>
+      <w:pPr>
+        <w:pStyle w:val="Lijstalinea"/>
+        <w:numPr>
+          <w:ilvl w:val="2"/>
+          <w:numId w:val="2"/>
+        </w:numPr>
+      </w:pPr>
+      <w:r>
+        <w:t>Maximum password age : 20 days</w:t>
+      </w:r>
+    </w:p>
+    <w:p>
+      <w:pPr>
+        <w:pStyle w:val="Lijstalinea"/>
+        <w:numPr>
+          <w:ilvl w:val="1"/>
+          <w:numId w:val="2"/>
+        </w:numPr>
+      </w:pPr>
+      <w:r>
+        <w:t>Apply</w:t>
+      </w:r>
+    </w:p>
+    <w:p>
+      <w:pPr>
+        <w:pStyle w:val="Lijstalinea"/>
+        <w:numPr>
+          <w:ilvl w:val="0"/>
+          <w:numId w:val="2"/>
+        </w:numPr>
+      </w:pPr>
+      <w:r>
+        <w:t>Wachtwoorden:</w:t>
+      </w:r>
+    </w:p>
+    <w:p>
+      <w:pPr>
+        <w:pStyle w:val="Lijstalinea"/>
+        <w:numPr>
+          <w:ilvl w:val="1"/>
+          <w:numId w:val="2"/>
+        </w:numPr>
+      </w:pPr>
+      <w:r>
+        <w:t>Alle werknemers – M4khMNL&amp;D (wachtwoord reset op inlog</w:t>
+      </w:r>
+      <w:r>
+        <w:t>, zie tabel op blz.</w:t>
+      </w:r>
+      <w:r>
+        <w:t xml:space="preserve"> 7</w:t>
+      </w:r>
+      <w:r>
+        <w:t>).</w:t>
       </w:r>
     </w:p>
     <w:p>
       <w:pPr>
         <w:pStyle w:val="Kop2"/>
       </w:pPr>
-      <w:bookmarkStart w:id="10" w:name="_Toc445465762"/>
-      <w:r>
-        <w:t>Server</w:t>
+      <w:bookmarkStart w:id="10" w:name="_Toc446504153"/>
+      <w:r>
+        <w:t>Client</w:t>
       </w:r>
       <w:bookmarkEnd w:id="10"/>
-    </w:p>
-    <w:p>
-      <w:pPr>
-        <w:pStyle w:val="Lijstalinea"/>
-        <w:numPr>
-          <w:ilvl w:val="0"/>
-          <w:numId w:val="2"/>
-        </w:numPr>
-      </w:pPr>
-      <w:r>
-        <w:t>Start de Windows Server 2008 R2 Standard edition ( full installation) op.</w:t>
-      </w:r>
-    </w:p>
-    <w:p>
-      <w:pPr>
-        <w:pStyle w:val="Lijstalinea"/>
-        <w:numPr>
-          <w:ilvl w:val="1"/>
-          <w:numId w:val="2"/>
-        </w:numPr>
-      </w:pPr>
-      <w:r>
-        <w:t>Do not get the latest updates for installation.</w:t>
-      </w:r>
-    </w:p>
-    <w:p>
-      <w:pPr>
-        <w:pStyle w:val="Lijstalinea"/>
-        <w:numPr>
-          <w:ilvl w:val="1"/>
-          <w:numId w:val="2"/>
-        </w:numPr>
-      </w:pPr>
-      <w:r>
-        <w:t>Custom (advanced);</w:t>
-      </w:r>
-    </w:p>
-    <w:p>
-      <w:pPr>
-        <w:pStyle w:val="Lijstalinea"/>
-        <w:numPr>
-          <w:ilvl w:val="1"/>
-          <w:numId w:val="2"/>
-        </w:numPr>
-      </w:pPr>
-      <w:r>
-        <w:t>Kies de partitie met de meeste Gigabyte vrije ruimte.</w:t>
-      </w:r>
-    </w:p>
-    <w:p>
-      <w:pPr>
-        <w:pStyle w:val="Lijstalinea"/>
-        <w:numPr>
-          <w:ilvl w:val="1"/>
-          <w:numId w:val="2"/>
-        </w:numPr>
-      </w:pPr>
-      <w:r>
-        <w:t>Country or region: Netherlands</w:t>
-      </w:r>
-    </w:p>
-    <w:p>
-      <w:pPr>
-        <w:pStyle w:val="Lijstalinea"/>
-        <w:numPr>
-          <w:ilvl w:val="1"/>
-          <w:numId w:val="2"/>
-        </w:numPr>
-      </w:pPr>
-      <w:r>
-        <w:t>Time and currency: Dutch (Netherlands)</w:t>
-      </w:r>
-    </w:p>
-    <w:p>
-      <w:pPr>
-        <w:pStyle w:val="Lijstalinea"/>
-        <w:numPr>
-          <w:ilvl w:val="1"/>
-          <w:numId w:val="2"/>
-        </w:numPr>
-      </w:pPr>
-      <w:r>
-        <w:t>Key</w:t>
-      </w:r>
-      <w:r>
-        <w:t>b</w:t>
-      </w:r>
-      <w:r>
-        <w:t xml:space="preserve">oard </w:t>
-      </w:r>
-      <w:r>
-        <w:t>lay-out</w:t>
-      </w:r>
-      <w:r>
-        <w:t>: Dutch</w:t>
-      </w:r>
-    </w:p>
-    <w:p>
-      <w:pPr>
-        <w:pStyle w:val="Lijstalinea"/>
-        <w:numPr>
-          <w:ilvl w:val="0"/>
-          <w:numId w:val="2"/>
-        </w:numPr>
-      </w:pPr>
-      <w:r>
-        <w:t>Instellen wachtwoord Administrator:</w:t>
-      </w:r>
-    </w:p>
-    <w:p>
-      <w:pPr>
-        <w:pStyle w:val="Lijstalinea"/>
-        <w:numPr>
-          <w:ilvl w:val="1"/>
-          <w:numId w:val="2"/>
-        </w:numPr>
-      </w:pPr>
-      <w:r>
-        <w:t>M4khMNL&amp;D (W</w:t>
-      </w:r>
-      <w:r>
-        <w:t>indows server wachtwoord)</w:t>
-      </w:r>
-    </w:p>
-    <w:p>
-      <w:pPr>
-        <w:pStyle w:val="Lijstalinea"/>
-        <w:numPr>
-          <w:ilvl w:val="0"/>
-          <w:numId w:val="2"/>
-        </w:numPr>
-      </w:pPr>
-      <w:r>
-        <w:t>Eventueel resolutie veranderen</w:t>
-      </w:r>
-    </w:p>
-    <w:p>
-      <w:pPr>
-        <w:pStyle w:val="Lijstalinea"/>
-        <w:numPr>
-          <w:ilvl w:val="0"/>
-          <w:numId w:val="2"/>
-        </w:numPr>
-      </w:pPr>
-      <w:r>
-        <w:t>Account instellingen:</w:t>
-      </w:r>
-    </w:p>
-    <w:p>
-      <w:pPr>
-        <w:pStyle w:val="Lijstalinea"/>
-        <w:numPr>
-          <w:ilvl w:val="1"/>
-          <w:numId w:val="2"/>
-        </w:numPr>
-      </w:pPr>
-      <w:r>
-        <w:t>Rechten verschilt per werknemer/gever, zie onderaan pagina.</w:t>
-      </w:r>
-    </w:p>
-    <w:p>
-      <w:pPr>
-        <w:pStyle w:val="Lijstalinea"/>
-        <w:numPr>
-          <w:ilvl w:val="1"/>
-          <w:numId w:val="2"/>
-        </w:numPr>
-      </w:pPr>
-      <w:r>
-        <w:t>Elke gebruiker heeft een eigen map, met verschillende rechten.</w:t>
-      </w:r>
-    </w:p>
-    <w:p>
-      <w:pPr>
-        <w:pStyle w:val="Lijstalinea"/>
-        <w:numPr>
-          <w:ilvl w:val="2"/>
-          <w:numId w:val="2"/>
-        </w:numPr>
-      </w:pPr>
-      <w:r>
-        <w:t>Naam van de map = Naam van de werknemer</w:t>
-      </w:r>
-    </w:p>
-    <w:p>
-      <w:pPr>
-        <w:pStyle w:val="Lijstalinea"/>
-        <w:numPr>
-          <w:ilvl w:val="0"/>
-          <w:numId w:val="2"/>
-        </w:numPr>
-      </w:pPr>
-      <w:r>
-        <w:t>Active Directory Domain Services</w:t>
-      </w:r>
-    </w:p>
-    <w:p>
-      <w:pPr>
-        <w:pStyle w:val="Lijstalinea"/>
-        <w:numPr>
-          <w:ilvl w:val="1"/>
-          <w:numId w:val="2"/>
-        </w:numPr>
-      </w:pPr>
-      <w:r>
-        <w:t>Installeer ADDS via de Roles installation wizard</w:t>
-      </w:r>
-    </w:p>
-    <w:p>
-      <w:pPr>
-        <w:pStyle w:val="Lijstalinea"/>
-        <w:numPr>
-          <w:ilvl w:val="1"/>
-          <w:numId w:val="2"/>
-        </w:numPr>
-      </w:pPr>
-      <w:r>
-        <w:t>Voeg een domain toe via het ADDS installation wizard (deze staat meestal bovenaan de ADDS, zodra u het uitpakt.)</w:t>
-      </w:r>
-    </w:p>
-    <w:p>
-      <w:pPr>
-        <w:pStyle w:val="Lijstalinea"/>
-        <w:numPr>
-          <w:ilvl w:val="1"/>
-          <w:numId w:val="2"/>
-        </w:numPr>
-      </w:pPr>
-      <w:r>
-        <w:t>Use advanced mode installation</w:t>
-      </w:r>
-    </w:p>
-    <w:p>
-      <w:pPr>
-        <w:pStyle w:val="Lijstalinea"/>
-        <w:numPr>
-          <w:ilvl w:val="1"/>
-          <w:numId w:val="2"/>
-        </w:numPr>
-      </w:pPr>
-      <w:r>
-        <w:t>Create a new domain in a new forest.</w:t>
-      </w:r>
-    </w:p>
-    <w:p>
-      <w:pPr>
-        <w:pStyle w:val="Lijstalinea"/>
-        <w:numPr>
-          <w:ilvl w:val="1"/>
-          <w:numId w:val="2"/>
-        </w:numPr>
-      </w:pPr>
-      <w:r>
-        <w:t>Naam van domain: FriendFace.com (als deze al bezet is, maakt niet uit meestal komt er een 0 achter te staan.)</w:t>
-      </w:r>
-    </w:p>
-    <w:p>
-      <w:pPr>
-        <w:pStyle w:val="Lijstalinea"/>
-        <w:numPr>
-          <w:ilvl w:val="1"/>
-          <w:numId w:val="2"/>
-        </w:numPr>
-      </w:pPr>
-      <w:r>
-        <w:t xml:space="preserve">Klik op het </w:t>
-      </w:r>
-      <w:r>
-        <w:t>drop down menu, en kies W</w:t>
-      </w:r>
-      <w:r>
-        <w:t>indows server 2008 R2</w:t>
-      </w:r>
-    </w:p>
-    <w:p>
-      <w:pPr>
-        <w:pStyle w:val="Lijstalinea"/>
-        <w:numPr>
-          <w:ilvl w:val="1"/>
-          <w:numId w:val="2"/>
-        </w:numPr>
-      </w:pPr>
-      <w:r>
-        <w:t>Klik op Yes</w:t>
-      </w:r>
-    </w:p>
-    <w:p>
-      <w:pPr>
-        <w:pStyle w:val="Lijstalinea"/>
-        <w:numPr>
-          <w:ilvl w:val="1"/>
-          <w:numId w:val="2"/>
-        </w:numPr>
-      </w:pPr>
-      <w:r>
-        <w:t xml:space="preserve">De Database folder: </w:t>
-      </w:r>
-      <w:r>
-        <w:rPr>
-          <w:b/>
-        </w:rPr>
-        <w:t xml:space="preserve">NIET </w:t>
-      </w:r>
-      <w:r>
-        <w:t>veranderen</w:t>
-      </w:r>
-    </w:p>
-    <w:p>
-      <w:pPr>
-        <w:pStyle w:val="Lijstalinea"/>
-        <w:numPr>
-          <w:ilvl w:val="1"/>
-          <w:numId w:val="2"/>
-        </w:numPr>
-      </w:pPr>
-      <w:r>
-        <w:t>Wachtwoord: M4khMNL&amp;D</w:t>
-      </w:r>
-    </w:p>
-    <w:p>
-      <w:pPr>
-        <w:pStyle w:val="Lijstalinea"/>
-        <w:numPr>
-          <w:ilvl w:val="0"/>
-          <w:numId w:val="2"/>
-        </w:numPr>
-      </w:pPr>
-      <w:r>
-        <w:t xml:space="preserve">Print service </w:t>
-      </w:r>
-      <w:proofErr w:type="spellStart"/>
-      <w:r>
-        <w:t>role</w:t>
-      </w:r>
-      <w:proofErr w:type="spellEnd"/>
-    </w:p>
-    <w:p>
-      <w:pPr>
-        <w:pStyle w:val="Lijstalinea"/>
-        <w:numPr>
-          <w:ilvl w:val="1"/>
-          <w:numId w:val="2"/>
-        </w:numPr>
-      </w:pPr>
-      <w:r>
-        <w:t xml:space="preserve">Ga naar de </w:t>
-      </w:r>
-      <w:proofErr w:type="spellStart"/>
-      <w:r>
-        <w:t>role</w:t>
-      </w:r>
-      <w:proofErr w:type="spellEnd"/>
-      <w:r>
-        <w:t xml:space="preserve"> installation wizard</w:t>
-      </w:r>
-    </w:p>
-    <w:p>
-      <w:pPr>
-        <w:pStyle w:val="Lijstalinea"/>
-        <w:numPr>
-          <w:ilvl w:val="1"/>
-          <w:numId w:val="2"/>
-        </w:numPr>
-      </w:pPr>
-      <w:r>
-        <w:t xml:space="preserve">Installeer de Print service </w:t>
-      </w:r>
-      <w:proofErr w:type="spellStart"/>
-      <w:r>
-        <w:t>role</w:t>
-      </w:r>
-      <w:proofErr w:type="spellEnd"/>
-    </w:p>
-    <w:p>
-      <w:pPr>
-        <w:pStyle w:val="Lijstalinea"/>
-        <w:numPr>
-          <w:ilvl w:val="1"/>
-          <w:numId w:val="2"/>
-        </w:numPr>
-      </w:pPr>
-      <w:r>
-        <w:t>Vink ‘Print server’ en ‘Internet Printing’ aan.</w:t>
-      </w:r>
-    </w:p>
-    <w:p>
-      <w:pPr>
-        <w:pStyle w:val="Lijstalinea"/>
-        <w:numPr>
-          <w:ilvl w:val="1"/>
-          <w:numId w:val="2"/>
-        </w:numPr>
-      </w:pPr>
-      <w:proofErr w:type="spellStart"/>
-      <w:r>
-        <w:t>Install</w:t>
-      </w:r>
-      <w:proofErr w:type="spellEnd"/>
-    </w:p>
-    <w:p>
-      <w:pPr>
-        <w:pStyle w:val="Lijstalinea"/>
-        <w:numPr>
-          <w:ilvl w:val="0"/>
-          <w:numId w:val="2"/>
-        </w:numPr>
-      </w:pPr>
-      <w:r>
-        <w:t>De DHCP</w:t>
-      </w:r>
-      <w:r>
-        <w:t xml:space="preserve"> installeren</w:t>
-      </w:r>
-    </w:p>
-    <w:p>
-      <w:pPr>
-        <w:pStyle w:val="Lijstalinea"/>
-        <w:numPr>
-          <w:ilvl w:val="1"/>
-          <w:numId w:val="2"/>
-        </w:numPr>
-      </w:pPr>
-      <w:r>
-        <w:t>Open de Roles Wizard van DHCP server</w:t>
-      </w:r>
-    </w:p>
-    <w:p>
-      <w:pPr>
-        <w:pStyle w:val="Lijstalinea"/>
-        <w:numPr>
-          <w:ilvl w:val="1"/>
-          <w:numId w:val="2"/>
-        </w:numPr>
-      </w:pPr>
-      <w:r>
-        <w:t xml:space="preserve">Laat </w:t>
-      </w:r>
-      <w:r>
-        <w:rPr>
-          <w:b/>
-        </w:rPr>
-        <w:t>alleen</w:t>
-      </w:r>
-      <w:r>
-        <w:t xml:space="preserve"> de NIC met IPv4-adres 192.168.101.11 afgevinkt staan.</w:t>
-      </w:r>
-    </w:p>
-    <w:p>
-      <w:pPr>
-        <w:pStyle w:val="Lijstalinea"/>
-        <w:numPr>
-          <w:ilvl w:val="1"/>
-          <w:numId w:val="2"/>
-        </w:numPr>
-      </w:pPr>
-      <w:proofErr w:type="spellStart"/>
-      <w:r>
-        <w:t>Preffered</w:t>
-      </w:r>
-      <w:proofErr w:type="spellEnd"/>
-      <w:r>
-        <w:t xml:space="preserve"> DNS-server IPv4 </w:t>
-      </w:r>
-      <w:proofErr w:type="spellStart"/>
-      <w:r>
-        <w:t>Adress</w:t>
-      </w:r>
-      <w:proofErr w:type="spellEnd"/>
-      <w:r>
-        <w:t>: 192.168.101.11.</w:t>
-      </w:r>
-    </w:p>
-    <w:p>
-      <w:pPr>
-        <w:pStyle w:val="Lijstalinea"/>
-        <w:numPr>
-          <w:ilvl w:val="1"/>
-          <w:numId w:val="2"/>
-        </w:numPr>
-      </w:pPr>
-      <w:r>
-        <w:t xml:space="preserve">Klik op </w:t>
-      </w:r>
-      <w:proofErr w:type="spellStart"/>
-      <w:r>
-        <w:rPr>
-          <w:i/>
-        </w:rPr>
-        <w:t>add</w:t>
-      </w:r>
-      <w:proofErr w:type="spellEnd"/>
-      <w:r>
-        <w:t xml:space="preserve"> bij de DHCP Scopes.</w:t>
-      </w:r>
-    </w:p>
-    <w:p>
-      <w:pPr>
-        <w:pStyle w:val="Lijstalinea"/>
-        <w:numPr>
-          <w:ilvl w:val="1"/>
-          <w:numId w:val="2"/>
-        </w:numPr>
-      </w:pPr>
-      <w:r>
-        <w:rPr>
-          <w:i/>
-        </w:rPr>
-        <w:t>Scope name:</w:t>
-      </w:r>
-      <w:r>
-        <w:t xml:space="preserve"> FriendFace</w:t>
-      </w:r>
-    </w:p>
-    <w:p>
-      <w:pPr>
-        <w:pStyle w:val="Lijstalinea"/>
-        <w:numPr>
-          <w:ilvl w:val="1"/>
-          <w:numId w:val="2"/>
-        </w:numPr>
-      </w:pPr>
-      <w:proofErr w:type="spellStart"/>
-      <w:r>
-        <w:rPr>
-          <w:i/>
-        </w:rPr>
-        <w:t>Starting</w:t>
-      </w:r>
-      <w:proofErr w:type="spellEnd"/>
-      <w:r>
-        <w:rPr>
-          <w:i/>
-        </w:rPr>
-        <w:t xml:space="preserve"> IP-</w:t>
-      </w:r>
-      <w:proofErr w:type="spellStart"/>
-      <w:r>
-        <w:rPr>
-          <w:i/>
-        </w:rPr>
-        <w:t>Adress</w:t>
-      </w:r>
-      <w:proofErr w:type="spellEnd"/>
-      <w:r>
-        <w:rPr>
-          <w:i/>
-        </w:rPr>
-        <w:t>:</w:t>
-      </w:r>
-      <w:r>
-        <w:t xml:space="preserve"> 192.168.101.1</w:t>
-      </w:r>
-    </w:p>
-    <w:p>
-      <w:pPr>
-        <w:pStyle w:val="Lijstalinea"/>
-        <w:numPr>
-          <w:ilvl w:val="1"/>
-          <w:numId w:val="2"/>
-        </w:numPr>
-      </w:pPr>
-      <w:proofErr w:type="spellStart"/>
-      <w:r>
-        <w:rPr>
-          <w:i/>
-        </w:rPr>
-        <w:t>Ending</w:t>
-      </w:r>
-      <w:proofErr w:type="spellEnd"/>
-      <w:r>
-        <w:rPr>
-          <w:i/>
-        </w:rPr>
-        <w:t xml:space="preserve"> IP-</w:t>
-      </w:r>
-      <w:proofErr w:type="spellStart"/>
-      <w:r>
-        <w:rPr>
-          <w:i/>
-        </w:rPr>
-        <w:t>Adress</w:t>
-      </w:r>
-      <w:proofErr w:type="spellEnd"/>
-      <w:r>
-        <w:rPr>
-          <w:i/>
-        </w:rPr>
-        <w:t>:</w:t>
-      </w:r>
-      <w:r>
-        <w:t xml:space="preserve"> 192.168.101.100</w:t>
-      </w:r>
-    </w:p>
-    <w:p>
-      <w:pPr>
-        <w:pStyle w:val="Lijstalinea"/>
-        <w:numPr>
-          <w:ilvl w:val="1"/>
-          <w:numId w:val="2"/>
-        </w:numPr>
-      </w:pPr>
-      <w:proofErr w:type="spellStart"/>
-      <w:r>
-        <w:rPr>
-          <w:i/>
-        </w:rPr>
-        <w:t>Subnet-mask</w:t>
-      </w:r>
-      <w:proofErr w:type="spellEnd"/>
-      <w:r>
-        <w:rPr>
-          <w:i/>
-        </w:rPr>
-        <w:t>:</w:t>
-      </w:r>
-      <w:r>
-        <w:t xml:space="preserve"> 255.255.255.0</w:t>
-      </w:r>
-    </w:p>
-    <w:p>
-      <w:pPr>
-        <w:pStyle w:val="Lijstalinea"/>
-        <w:numPr>
-          <w:ilvl w:val="1"/>
-          <w:numId w:val="2"/>
-        </w:numPr>
-      </w:pPr>
-      <w:r>
-        <w:rPr>
-          <w:i/>
-        </w:rPr>
-        <w:t xml:space="preserve">Default Gateway: </w:t>
-      </w:r>
-      <w:r>
-        <w:t>192.168.101.11</w:t>
-      </w:r>
-    </w:p>
-    <w:p>
-      <w:pPr>
-        <w:pStyle w:val="Lijstalinea"/>
-        <w:numPr>
-          <w:ilvl w:val="1"/>
-          <w:numId w:val="2"/>
-        </w:numPr>
-      </w:pPr>
-      <w:proofErr w:type="spellStart"/>
-      <w:r>
-        <w:rPr>
-          <w:i/>
-        </w:rPr>
-        <w:t>Activate</w:t>
-      </w:r>
-      <w:proofErr w:type="spellEnd"/>
-      <w:r>
-        <w:rPr>
-          <w:i/>
-        </w:rPr>
-        <w:t xml:space="preserve"> </w:t>
-      </w:r>
-      <w:proofErr w:type="spellStart"/>
-      <w:r>
-        <w:rPr>
-          <w:i/>
-        </w:rPr>
-        <w:t>this</w:t>
-      </w:r>
-      <w:proofErr w:type="spellEnd"/>
-      <w:r>
-        <w:rPr>
-          <w:i/>
-        </w:rPr>
-        <w:t xml:space="preserve"> scope:</w:t>
-      </w:r>
-      <w:r>
-        <w:t xml:space="preserve"> </w:t>
-      </w:r>
-      <w:r>
-        <w:rPr>
-          <w:b/>
-        </w:rPr>
-        <w:t xml:space="preserve">Niet </w:t>
-      </w:r>
-      <w:r>
-        <w:t>aanvinken.</w:t>
-      </w:r>
-    </w:p>
-    <w:p>
-      <w:pPr>
-        <w:pStyle w:val="Lijstalinea"/>
-        <w:numPr>
-          <w:ilvl w:val="1"/>
-          <w:numId w:val="2"/>
-        </w:numPr>
-      </w:pPr>
-      <w:proofErr w:type="spellStart"/>
-      <w:r>
-        <w:rPr>
-          <w:i/>
-        </w:rPr>
-        <w:t>Disable</w:t>
-      </w:r>
-      <w:proofErr w:type="spellEnd"/>
-      <w:r>
-        <w:rPr>
-          <w:i/>
-        </w:rPr>
-        <w:t xml:space="preserve"> DHCPv6 </w:t>
-      </w:r>
-      <w:proofErr w:type="spellStart"/>
-      <w:r>
-        <w:rPr>
-          <w:i/>
-        </w:rPr>
-        <w:t>stateless</w:t>
-      </w:r>
-      <w:proofErr w:type="spellEnd"/>
-      <w:r>
-        <w:rPr>
-          <w:i/>
-        </w:rPr>
-        <w:t xml:space="preserve"> mode for </w:t>
-      </w:r>
-      <w:proofErr w:type="spellStart"/>
-      <w:r>
-        <w:rPr>
-          <w:i/>
-        </w:rPr>
-        <w:t>this</w:t>
-      </w:r>
-      <w:proofErr w:type="spellEnd"/>
-      <w:r>
-        <w:rPr>
-          <w:i/>
-        </w:rPr>
-        <w:t xml:space="preserve"> server.</w:t>
-      </w:r>
-    </w:p>
-    <w:p>
-      <w:pPr>
-        <w:pStyle w:val="Lijstalinea"/>
-        <w:numPr>
-          <w:ilvl w:val="1"/>
-          <w:numId w:val="2"/>
-        </w:numPr>
-      </w:pPr>
-      <w:proofErr w:type="spellStart"/>
-      <w:r>
-        <w:rPr>
-          <w:i/>
-        </w:rPr>
-        <w:lastRenderedPageBreak/>
-        <w:t>Install</w:t>
-      </w:r>
-      <w:proofErr w:type="spellEnd"/>
-    </w:p>
-    <w:p>
-      <w:pPr>
-        <w:pStyle w:val="Lijstalinea"/>
-        <w:numPr>
-          <w:ilvl w:val="0"/>
-          <w:numId w:val="2"/>
-        </w:numPr>
-      </w:pPr>
-      <w:r>
-        <w:t>Scope activeren</w:t>
-      </w:r>
-    </w:p>
-    <w:p>
-      <w:pPr>
-        <w:pStyle w:val="Lijstalinea"/>
-        <w:numPr>
-          <w:ilvl w:val="1"/>
-          <w:numId w:val="2"/>
-        </w:numPr>
-        <w:rPr>
-          <w:i/>
-        </w:rPr>
-      </w:pPr>
-      <w:r>
-        <w:t xml:space="preserve">Rechter-muis klik op de scope </w:t>
-      </w:r>
-      <w:r>
-        <w:rPr>
-          <w:i/>
-        </w:rPr>
-        <w:t>[192.168.101.0]</w:t>
-      </w:r>
-    </w:p>
-    <w:p>
-      <w:pPr>
-        <w:pStyle w:val="Lijstalinea"/>
-        <w:numPr>
-          <w:ilvl w:val="1"/>
-          <w:numId w:val="2"/>
-        </w:numPr>
-        <w:rPr>
-          <w:i/>
-        </w:rPr>
-      </w:pPr>
-      <w:r>
-        <w:t xml:space="preserve">Klik op </w:t>
-      </w:r>
-      <w:proofErr w:type="spellStart"/>
-      <w:r>
-        <w:rPr>
-          <w:i/>
-        </w:rPr>
-        <w:t>Activate</w:t>
-      </w:r>
-      <w:proofErr w:type="spellEnd"/>
-      <w:r>
-        <w:rPr>
-          <w:i/>
-        </w:rPr>
-        <w:t>.</w:t>
-      </w:r>
-    </w:p>
-    <w:p>
-      <w:pPr>
-        <w:pStyle w:val="Lijstalinea"/>
-        <w:numPr>
-          <w:ilvl w:val="0"/>
-          <w:numId w:val="2"/>
-        </w:numPr>
-        <w:rPr>
-          <w:i/>
-        </w:rPr>
-      </w:pPr>
-      <w:r>
-        <w:t>Maak mappen aan in de server, en geef deze rechten</w:t>
-      </w:r>
-    </w:p>
-    <w:p>
-      <w:pPr>
-        <w:pStyle w:val="Lijstalinea"/>
-        <w:numPr>
-          <w:ilvl w:val="1"/>
-          <w:numId w:val="2"/>
-        </w:numPr>
-        <w:rPr>
-          <w:i/>
-        </w:rPr>
-      </w:pPr>
-      <w:r>
-        <w:t xml:space="preserve">Ga naar de </w:t>
-      </w:r>
-      <w:proofErr w:type="spellStart"/>
-      <w:r>
-        <w:t>Documents</w:t>
-      </w:r>
-      <w:proofErr w:type="spellEnd"/>
-      <w:r>
-        <w:t xml:space="preserve"> </w:t>
-      </w:r>
-      <w:proofErr w:type="spellStart"/>
-      <w:r>
-        <w:t>library</w:t>
-      </w:r>
-      <w:proofErr w:type="spellEnd"/>
-    </w:p>
-    <w:p>
-      <w:pPr>
-        <w:pStyle w:val="Lijstalinea"/>
-        <w:numPr>
-          <w:ilvl w:val="1"/>
-          <w:numId w:val="2"/>
-        </w:numPr>
-        <w:rPr>
-          <w:i/>
-        </w:rPr>
-      </w:pPr>
-      <w:r>
-        <w:t>Maak een nieuwe map (naam van map is werknemer)</w:t>
-      </w:r>
-    </w:p>
-    <w:p>
-      <w:pPr>
-        <w:pStyle w:val="Lijstalinea"/>
-        <w:numPr>
-          <w:ilvl w:val="1"/>
-          <w:numId w:val="2"/>
-        </w:numPr>
-        <w:rPr>
-          <w:i/>
-        </w:rPr>
-      </w:pPr>
-      <w:r>
-        <w:t xml:space="preserve">Ga naar </w:t>
-      </w:r>
-      <w:proofErr w:type="spellStart"/>
-      <w:r>
-        <w:t>properties</w:t>
-      </w:r>
-      <w:proofErr w:type="spellEnd"/>
-    </w:p>
-    <w:p>
-      <w:pPr>
-        <w:pStyle w:val="Lijstalinea"/>
-        <w:numPr>
-          <w:ilvl w:val="1"/>
-          <w:numId w:val="2"/>
-        </w:numPr>
-        <w:rPr>
-          <w:i/>
-        </w:rPr>
-      </w:pPr>
-      <w:r>
-        <w:t xml:space="preserve">Ga naar het tabblad </w:t>
-      </w:r>
-      <w:proofErr w:type="spellStart"/>
-      <w:r>
-        <w:rPr>
-          <w:i/>
-        </w:rPr>
-        <w:t>Sharing</w:t>
-      </w:r>
-      <w:proofErr w:type="spellEnd"/>
-    </w:p>
-    <w:p>
-      <w:pPr>
-        <w:pStyle w:val="Lijstalinea"/>
-        <w:numPr>
-          <w:ilvl w:val="1"/>
-          <w:numId w:val="2"/>
-        </w:numPr>
-        <w:rPr>
-          <w:i/>
-        </w:rPr>
-      </w:pPr>
-      <w:r>
-        <w:t xml:space="preserve">klik op </w:t>
-      </w:r>
-      <w:r>
-        <w:rPr>
-          <w:i/>
-        </w:rPr>
-        <w:t xml:space="preserve">advanced </w:t>
-      </w:r>
-      <w:proofErr w:type="spellStart"/>
-      <w:r>
-        <w:rPr>
-          <w:i/>
-        </w:rPr>
-        <w:t>sharing</w:t>
-      </w:r>
-      <w:proofErr w:type="spellEnd"/>
-    </w:p>
-    <w:p>
-      <w:pPr>
-        <w:pStyle w:val="Lijstalinea"/>
-        <w:numPr>
-          <w:ilvl w:val="1"/>
-          <w:numId w:val="2"/>
-        </w:numPr>
-        <w:rPr>
-          <w:i/>
-        </w:rPr>
-      </w:pPr>
-      <w:r>
-        <w:t xml:space="preserve">klik op </w:t>
-      </w:r>
-      <w:r>
-        <w:rPr>
-          <w:i/>
-        </w:rPr>
-        <w:t xml:space="preserve">share </w:t>
-      </w:r>
-      <w:proofErr w:type="spellStart"/>
-      <w:r>
-        <w:rPr>
-          <w:i/>
-        </w:rPr>
-        <w:t>this</w:t>
-      </w:r>
-      <w:proofErr w:type="spellEnd"/>
-      <w:r>
-        <w:rPr>
-          <w:i/>
-        </w:rPr>
-        <w:t xml:space="preserve"> folder</w:t>
-      </w:r>
-    </w:p>
-    <w:p>
-      <w:pPr>
-        <w:pStyle w:val="Lijstalinea"/>
-        <w:numPr>
-          <w:ilvl w:val="1"/>
-          <w:numId w:val="2"/>
-        </w:numPr>
-        <w:rPr>
-          <w:i/>
-        </w:rPr>
-      </w:pPr>
-      <w:r>
-        <w:t xml:space="preserve">klik op </w:t>
-      </w:r>
-      <w:proofErr w:type="spellStart"/>
-      <w:r>
-        <w:rPr>
-          <w:i/>
-        </w:rPr>
-        <w:t>apply</w:t>
-      </w:r>
-      <w:proofErr w:type="spellEnd"/>
-    </w:p>
-    <w:p>
-      <w:pPr>
-        <w:pStyle w:val="Lijstalinea"/>
-        <w:numPr>
-          <w:ilvl w:val="1"/>
-          <w:numId w:val="2"/>
-        </w:numPr>
-        <w:rPr>
-          <w:i/>
-        </w:rPr>
-      </w:pPr>
-      <w:r>
-        <w:t>klik op OK</w:t>
-      </w:r>
-    </w:p>
-    <w:p>
-      <w:pPr>
-        <w:pStyle w:val="Lijstalinea"/>
-        <w:numPr>
-          <w:ilvl w:val="1"/>
-          <w:numId w:val="2"/>
-        </w:numPr>
-        <w:rPr>
-          <w:i/>
-        </w:rPr>
-      </w:pPr>
-      <w:r>
-        <w:t xml:space="preserve">Klik op </w:t>
-      </w:r>
-      <w:r>
-        <w:rPr>
-          <w:i/>
-        </w:rPr>
-        <w:t>share</w:t>
-      </w:r>
-    </w:p>
-    <w:p>
-      <w:pPr>
-        <w:pStyle w:val="Lijstalinea"/>
-        <w:numPr>
-          <w:ilvl w:val="1"/>
-          <w:numId w:val="2"/>
-        </w:numPr>
-        <w:rPr>
-          <w:i/>
-        </w:rPr>
-      </w:pPr>
-      <w:r>
-        <w:t xml:space="preserve">zoek de optie </w:t>
-      </w:r>
-      <w:proofErr w:type="spellStart"/>
-      <w:r>
-        <w:rPr>
-          <w:i/>
-        </w:rPr>
-        <w:t>Find</w:t>
-      </w:r>
-      <w:proofErr w:type="spellEnd"/>
-      <w:r>
-        <w:rPr>
-          <w:i/>
-        </w:rPr>
-        <w:t xml:space="preserve"> </w:t>
-      </w:r>
-      <w:proofErr w:type="spellStart"/>
-      <w:r>
-        <w:rPr>
-          <w:i/>
-        </w:rPr>
-        <w:t>people</w:t>
-      </w:r>
-      <w:proofErr w:type="spellEnd"/>
-      <w:r>
-        <w:rPr>
-          <w:i/>
-        </w:rPr>
-        <w:t xml:space="preserve"> </w:t>
-      </w:r>
-      <w:r>
-        <w:t>(driehoekje)</w:t>
-      </w:r>
-    </w:p>
-    <w:p>
-      <w:pPr>
-        <w:pStyle w:val="Lijstalinea"/>
-        <w:numPr>
-          <w:ilvl w:val="1"/>
-          <w:numId w:val="2"/>
-        </w:numPr>
-        <w:rPr>
-          <w:i/>
-        </w:rPr>
-      </w:pPr>
-      <w:r>
-        <w:t xml:space="preserve">klik op </w:t>
-      </w:r>
-      <w:r>
-        <w:rPr>
-          <w:i/>
-        </w:rPr>
-        <w:t>advanced</w:t>
-      </w:r>
-    </w:p>
-    <w:p>
-      <w:pPr>
-        <w:pStyle w:val="Lijstalinea"/>
-        <w:numPr>
-          <w:ilvl w:val="1"/>
-          <w:numId w:val="2"/>
-        </w:numPr>
-        <w:rPr>
-          <w:i/>
-        </w:rPr>
-      </w:pPr>
-      <w:r>
-        <w:t xml:space="preserve">klik op de optie </w:t>
-      </w:r>
-      <w:proofErr w:type="spellStart"/>
-      <w:r>
-        <w:rPr>
-          <w:i/>
-        </w:rPr>
-        <w:t>find</w:t>
-      </w:r>
-      <w:proofErr w:type="spellEnd"/>
-      <w:r>
-        <w:rPr>
-          <w:i/>
-        </w:rPr>
-        <w:t xml:space="preserve"> </w:t>
-      </w:r>
-      <w:proofErr w:type="spellStart"/>
-      <w:r>
-        <w:rPr>
-          <w:i/>
-        </w:rPr>
-        <w:t>now</w:t>
-      </w:r>
-      <w:proofErr w:type="spellEnd"/>
-    </w:p>
-    <w:p>
-      <w:pPr>
-        <w:pStyle w:val="Lijstalinea"/>
-        <w:numPr>
-          <w:ilvl w:val="1"/>
-          <w:numId w:val="2"/>
-        </w:numPr>
-        <w:rPr>
-          <w:i/>
-        </w:rPr>
-      </w:pPr>
-      <w:r>
-        <w:t>Kies de user van de map</w:t>
-      </w:r>
-    </w:p>
-    <w:p>
-      <w:pPr>
-        <w:pStyle w:val="Lijstalinea"/>
-        <w:numPr>
-          <w:ilvl w:val="1"/>
-          <w:numId w:val="2"/>
-        </w:numPr>
-        <w:rPr>
-          <w:i/>
-        </w:rPr>
-      </w:pPr>
-      <w:r>
-        <w:t xml:space="preserve">Klik op OK </w:t>
-      </w:r>
-    </w:p>
-    <w:p>
-      <w:pPr>
-        <w:pStyle w:val="Lijstalinea"/>
-        <w:numPr>
-          <w:ilvl w:val="1"/>
-          <w:numId w:val="2"/>
-        </w:numPr>
-        <w:rPr>
-          <w:i/>
-        </w:rPr>
-      </w:pPr>
-      <w:proofErr w:type="spellStart"/>
-      <w:r>
-        <w:rPr>
-          <w:i/>
-        </w:rPr>
-        <w:t>Permission</w:t>
-      </w:r>
-      <w:proofErr w:type="spellEnd"/>
-      <w:r>
-        <w:rPr>
-          <w:i/>
-        </w:rPr>
-        <w:t xml:space="preserve"> level = </w:t>
-      </w:r>
-      <w:proofErr w:type="spellStart"/>
-      <w:r>
-        <w:rPr>
-          <w:i/>
-        </w:rPr>
-        <w:t>read</w:t>
-      </w:r>
-      <w:proofErr w:type="spellEnd"/>
-      <w:r>
-        <w:rPr>
-          <w:i/>
-        </w:rPr>
-        <w:t>/</w:t>
-      </w:r>
-      <w:proofErr w:type="spellStart"/>
-      <w:r>
-        <w:rPr>
-          <w:i/>
-        </w:rPr>
-        <w:t>write</w:t>
-      </w:r>
-      <w:proofErr w:type="spellEnd"/>
-    </w:p>
-    <w:p>
-      <w:pPr>
-        <w:pStyle w:val="Lijstalinea"/>
-        <w:numPr>
-          <w:ilvl w:val="1"/>
-          <w:numId w:val="2"/>
-        </w:numPr>
-        <w:rPr>
-          <w:i/>
-        </w:rPr>
-      </w:pPr>
-      <w:r>
-        <w:t>Share</w:t>
-      </w:r>
-    </w:p>
-    <w:p>
-      <w:pPr>
-        <w:pStyle w:val="Lijstalinea"/>
-        <w:numPr>
-          <w:ilvl w:val="1"/>
-          <w:numId w:val="2"/>
-        </w:numPr>
-        <w:rPr>
-          <w:i/>
-        </w:rPr>
-      </w:pPr>
-      <w:r>
-        <w:t>Doe dit bij ieder persoon</w:t>
-      </w:r>
-    </w:p>
-    <w:p/>
-    <w:p>
-      <w:pPr>
-        <w:pStyle w:val="Kop2"/>
-      </w:pPr>
-      <w:bookmarkStart w:id="11" w:name="_Toc445465763"/>
-      <w:r>
-        <w:t>Client</w:t>
-      </w:r>
-      <w:bookmarkEnd w:id="11"/>
     </w:p>
     <w:p>
       <w:pPr>
@@ -3929,6 +4454,9 @@
       <w:r>
         <w:t>Type: Microsoft windows</w:t>
       </w:r>
+      <w:r>
+        <w:t>.</w:t>
+      </w:r>
     </w:p>
     <w:p>
       <w:pPr>
@@ -3941,6 +4469,9 @@
       <w:r>
         <w:t>Versie: windows 10 (32- 64 bit)</w:t>
       </w:r>
+      <w:r>
+        <w:t>.</w:t>
+      </w:r>
     </w:p>
     <w:p>
       <w:pPr>
@@ -3953,6 +4484,9 @@
       <w:r>
         <w:t>Geheugengrootte: 4096MB</w:t>
       </w:r>
+      <w:r>
+        <w:t>.</w:t>
+      </w:r>
     </w:p>
     <w:p>
       <w:pPr>
@@ -3971,6 +4505,9 @@
       <w:r>
         <w:t xml:space="preserve"> harde schijf nu aan</w:t>
       </w:r>
+      <w:r>
+        <w:t>.</w:t>
+      </w:r>
     </w:p>
     <w:p>
       <w:pPr>
@@ -3983,6 +4520,9 @@
       <w:r>
         <w:t>Bestandstype: VDI</w:t>
       </w:r>
+      <w:r>
+        <w:t>.</w:t>
+      </w:r>
     </w:p>
     <w:p>
       <w:pPr>
@@ -3995,6 +4535,9 @@
       <w:r>
         <w:t>Dynamisch gealloceerd</w:t>
       </w:r>
+      <w:r>
+        <w:t>.</w:t>
+      </w:r>
     </w:p>
     <w:p>
       <w:pPr>
@@ -4006,6 +4549,9 @@
       </w:pPr>
       <w:r>
         <w:t>Schijfgrootte: 40GB</w:t>
+      </w:r>
+      <w:r>
+        <w:t>.</w:t>
       </w:r>
     </w:p>
     <w:p>
@@ -4043,6 +4589,9 @@
       <w:r>
         <w:t xml:space="preserve"> (advanced)</w:t>
       </w:r>
+      <w:r>
+        <w:t>.</w:t>
+      </w:r>
     </w:p>
     <w:p>
       <w:pPr>
@@ -4055,6 +4604,9 @@
       <w:r>
         <w:t>Kies de grootste partitie</w:t>
       </w:r>
+      <w:r>
+        <w:t>.</w:t>
+      </w:r>
     </w:p>
     <w:p>
       <w:pPr>
@@ -4067,6 +4619,9 @@
       <w:r>
         <w:t>Taal: Nederlands</w:t>
       </w:r>
+      <w:r>
+        <w:t>.</w:t>
+      </w:r>
     </w:p>
     <w:p>
       <w:pPr>
@@ -4077,7 +4632,7 @@
         </w:numPr>
       </w:pPr>
       <w:r>
-        <w:t>Regio: Nederlands:</w:t>
+        <w:t>Regio: Nederlands.</w:t>
       </w:r>
     </w:p>
     <w:p>
@@ -4090,6 +4645,9 @@
       </w:pPr>
       <w:r>
         <w:t>Toetsenbord: US</w:t>
+      </w:r>
+      <w:r>
+        <w:t>.</w:t>
       </w:r>
     </w:p>
     <w:p>
@@ -4127,6 +4685,9 @@
       <w:r>
         <w:t>Naam werknemer</w:t>
       </w:r>
+      <w:r>
+        <w:t>.</w:t>
+      </w:r>
     </w:p>
     <w:p>
       <w:pPr>
@@ -4149,7 +4710,7 @@
         </w:numPr>
       </w:pPr>
       <w:r>
-        <w:t>[naam werknemer]</w:t>
+        <w:t>M4khMNL&amp;D</w:t>
       </w:r>
     </w:p>
     <w:p>
@@ -4163,6 +4724,9 @@
       <w:r>
         <w:t>Na eenmaal inloggen kunt u deze veranderen</w:t>
       </w:r>
+      <w:r>
+        <w:t>.</w:t>
+      </w:r>
     </w:p>
     <w:p>
       <w:pPr>
@@ -4173,7 +4737,6 @@
         </w:numPr>
       </w:pPr>
       <w:r>
-        <w:lastRenderedPageBreak/>
         <w:t>Verbind de client met de server.</w:t>
       </w:r>
     </w:p>
@@ -4234,7 +4797,7 @@
         </w:numPr>
       </w:pPr>
       <w:r>
-        <w:t>Als dit lukt, niks aan veranderen.</w:t>
+        <w:t>Is dit gelukt? Dan hoeft u niks te veranderen.</w:t>
       </w:r>
     </w:p>
     <w:p>
@@ -4249,36 +4812,1111 @@
         <w:t>Als dit niet lukt, kijk nog een keertje naar je instellingen van je netwerkkaart en IPV4-connections.</w:t>
       </w:r>
     </w:p>
-    <w:p>
-      <w:pPr>
-        <w:pStyle w:val="Lijstalinea"/>
-        <w:numPr>
-          <w:ilvl w:val="0"/>
-          <w:numId w:val="3"/>
-        </w:numPr>
-      </w:pPr>
-      <w:r>
-        <w:t xml:space="preserve"> </w:t>
-      </w:r>
-    </w:p>
-    <w:p>
-      <w:r>
-        <w:t>Directeur: alle rechten,</w:t>
-      </w:r>
-      <w:r>
-        <w:br/>
-        <w:t>Administratie: Administratie rechten,</w:t>
-      </w:r>
-      <w:r>
-        <w:br/>
-        <w:t>Ontwerper, Verkoper, Inkoper en Receptioniste: Standaard rechten,</w:t>
-      </w:r>
-      <w:r>
-        <w:br/>
-        <w:t>ICT b</w:t>
-      </w:r>
-      <w:r>
-        <w:t>eheerder: Alle rechten</w:t>
+    <w:p/>
+    <w:p/>
+    <w:p/>
+    <w:tbl>
+      <w:tblPr>
+        <w:tblStyle w:val="Onopgemaaktetabel3"/>
+        <w:tblpPr w:leftFromText="141" w:rightFromText="141" w:horzAnchor="margin" w:tblpY="612"/>
+        <w:tblW w:w="9639" w:type="dxa"/>
+        <w:tblLayout w:type="fixed"/>
+        <w:tblLook w:val="04A0" w:firstRow="1" w:lastRow="0" w:firstColumn="1" w:lastColumn="0" w:noHBand="0" w:noVBand="1"/>
+      </w:tblPr>
+      <w:tblGrid>
+        <w:gridCol w:w="1594"/>
+        <w:gridCol w:w="1738"/>
+        <w:gridCol w:w="1913"/>
+        <w:gridCol w:w="1276"/>
+        <w:gridCol w:w="1559"/>
+        <w:gridCol w:w="1559"/>
+      </w:tblGrid>
+      <w:tr>
+        <w:trPr>
+          <w:cnfStyle w:val="100000000000" w:firstRow="1" w:lastRow="0" w:firstColumn="0" w:lastColumn="0" w:oddVBand="0" w:evenVBand="0" w:oddHBand="0" w:evenHBand="0" w:firstRowFirstColumn="0" w:firstRowLastColumn="0" w:lastRowFirstColumn="0" w:lastRowLastColumn="0"/>
+          <w:trHeight w:val="270"/>
+        </w:trPr>
+        <w:tc>
+          <w:tcPr>
+            <w:cnfStyle w:val="001000000100" w:firstRow="0" w:lastRow="0" w:firstColumn="1" w:lastColumn="0" w:oddVBand="0" w:evenVBand="0" w:oddHBand="0" w:evenHBand="0" w:firstRowFirstColumn="1" w:firstRowLastColumn="0" w:lastRowFirstColumn="0" w:lastRowLastColumn="0"/>
+            <w:tcW w:w="1594" w:type="dxa"/>
+          </w:tcPr>
+          <w:p>
+            <w:r>
+              <w:lastRenderedPageBreak/>
+              <w:t>Gebruiker</w:t>
+            </w:r>
+          </w:p>
+        </w:tc>
+        <w:tc>
+          <w:tcPr>
+            <w:tcW w:w="1738" w:type="dxa"/>
+          </w:tcPr>
+          <w:p>
+            <w:pPr>
+              <w:cnfStyle w:val="100000000000" w:firstRow="1" w:lastRow="0" w:firstColumn="0" w:lastColumn="0" w:oddVBand="0" w:evenVBand="0" w:oddHBand="0" w:evenHBand="0" w:firstRowFirstColumn="0" w:firstRowLastColumn="0" w:lastRowFirstColumn="0" w:lastRowLastColumn="0"/>
+            </w:pPr>
+            <w:r>
+              <w:t>WACHTWOORD</w:t>
+            </w:r>
+          </w:p>
+        </w:tc>
+        <w:tc>
+          <w:tcPr>
+            <w:tcW w:w="1913" w:type="dxa"/>
+          </w:tcPr>
+          <w:p>
+            <w:pPr>
+              <w:cnfStyle w:val="100000000000" w:firstRow="1" w:lastRow="0" w:firstColumn="0" w:lastColumn="0" w:oddVBand="0" w:evenVBand="0" w:oddHBand="0" w:evenHBand="0" w:firstRowFirstColumn="0" w:firstRowLastColumn="0" w:lastRowFirstColumn="0" w:lastRowLastColumn="0"/>
+            </w:pPr>
+            <w:r>
+              <w:t>groep</w:t>
+            </w:r>
+          </w:p>
+        </w:tc>
+        <w:tc>
+          <w:tcPr>
+            <w:tcW w:w="1276" w:type="dxa"/>
+          </w:tcPr>
+          <w:p>
+            <w:pPr>
+              <w:cnfStyle w:val="100000000000" w:firstRow="1" w:lastRow="0" w:firstColumn="0" w:lastColumn="0" w:oddVBand="0" w:evenVBand="0" w:oddHBand="0" w:evenHBand="0" w:firstRowFirstColumn="0" w:firstRowLastColumn="0" w:lastRowFirstColumn="0" w:lastRowLastColumn="0"/>
+            </w:pPr>
+            <w:r>
+              <w:t>MAPPEN</w:t>
+            </w:r>
+          </w:p>
+        </w:tc>
+        <w:tc>
+          <w:tcPr>
+            <w:tcW w:w="1559" w:type="dxa"/>
+          </w:tcPr>
+          <w:p>
+            <w:pPr>
+              <w:cnfStyle w:val="100000000000" w:firstRow="1" w:lastRow="0" w:firstColumn="0" w:lastColumn="0" w:oddVBand="0" w:evenVBand="0" w:oddHBand="0" w:evenHBand="0" w:firstRowFirstColumn="0" w:firstRowLastColumn="0" w:lastRowFirstColumn="0" w:lastRowLastColumn="0"/>
+            </w:pPr>
+            <w:r>
+              <w:t>Rechten</w:t>
+            </w:r>
+          </w:p>
+        </w:tc>
+        <w:tc>
+          <w:tcPr>
+            <w:tcW w:w="1559" w:type="dxa"/>
+          </w:tcPr>
+          <w:p>
+            <w:pPr>
+              <w:cnfStyle w:val="100000000000" w:firstRow="1" w:lastRow="0" w:firstColumn="0" w:lastColumn="0" w:oddVBand="0" w:evenVBand="0" w:oddHBand="0" w:evenHBand="0" w:firstRowFirstColumn="0" w:firstRowLastColumn="0" w:lastRowFirstColumn="0" w:lastRowLastColumn="0"/>
+            </w:pPr>
+          </w:p>
+        </w:tc>
+      </w:tr>
+      <w:tr>
+        <w:trPr>
+          <w:cnfStyle w:val="000000100000" w:firstRow="0" w:lastRow="0" w:firstColumn="0" w:lastColumn="0" w:oddVBand="0" w:evenVBand="0" w:oddHBand="1" w:evenHBand="0" w:firstRowFirstColumn="0" w:firstRowLastColumn="0" w:lastRowFirstColumn="0" w:lastRowLastColumn="0"/>
+          <w:trHeight w:val="282"/>
+        </w:trPr>
+        <w:tc>
+          <w:tcPr>
+            <w:cnfStyle w:val="001000000000" w:firstRow="0" w:lastRow="0" w:firstColumn="1" w:lastColumn="0" w:oddVBand="0" w:evenVBand="0" w:oddHBand="0" w:evenHBand="0" w:firstRowFirstColumn="0" w:firstRowLastColumn="0" w:lastRowFirstColumn="0" w:lastRowLastColumn="0"/>
+            <w:tcW w:w="1594" w:type="dxa"/>
+          </w:tcPr>
+          <w:p>
+            <w:pPr>
+              <w:rPr>
+                <w:b w:val="0"/>
+              </w:rPr>
+            </w:pPr>
+            <w:r>
+              <w:rPr>
+                <w:b w:val="0"/>
+              </w:rPr>
+              <w:t>F. FOUCHIER</w:t>
+            </w:r>
+          </w:p>
+        </w:tc>
+        <w:tc>
+          <w:tcPr>
+            <w:tcW w:w="1738" w:type="dxa"/>
+          </w:tcPr>
+          <w:p>
+            <w:pPr>
+              <w:cnfStyle w:val="000000100000" w:firstRow="0" w:lastRow="0" w:firstColumn="0" w:lastColumn="0" w:oddVBand="0" w:evenVBand="0" w:oddHBand="1" w:evenHBand="0" w:firstRowFirstColumn="0" w:firstRowLastColumn="0" w:lastRowFirstColumn="0" w:lastRowLastColumn="0"/>
+            </w:pPr>
+            <w:r>
+              <w:t>M4khMNL&amp;D</w:t>
+            </w:r>
+          </w:p>
+        </w:tc>
+        <w:tc>
+          <w:tcPr>
+            <w:tcW w:w="1913" w:type="dxa"/>
+          </w:tcPr>
+          <w:p>
+            <w:pPr>
+              <w:cnfStyle w:val="000000100000" w:firstRow="0" w:lastRow="0" w:firstColumn="0" w:lastColumn="0" w:oddVBand="0" w:evenVBand="0" w:oddHBand="1" w:evenHBand="0" w:firstRowFirstColumn="0" w:firstRowLastColumn="0" w:lastRowFirstColumn="0" w:lastRowLastColumn="0"/>
+            </w:pPr>
+            <w:r>
+              <w:t>Administrator</w:t>
+            </w:r>
+          </w:p>
+        </w:tc>
+        <w:tc>
+          <w:tcPr>
+            <w:tcW w:w="1276" w:type="dxa"/>
+          </w:tcPr>
+          <w:p>
+            <w:pPr>
+              <w:cnfStyle w:val="000000100000" w:firstRow="0" w:lastRow="0" w:firstColumn="0" w:lastColumn="0" w:oddVBand="0" w:evenVBand="0" w:oddHBand="1" w:evenHBand="0" w:firstRowFirstColumn="0" w:firstRowLastColumn="0" w:lastRowFirstColumn="0" w:lastRowLastColumn="0"/>
+            </w:pPr>
+            <w:r>
+              <w:t>F. Fouchier</w:t>
+            </w:r>
+          </w:p>
+        </w:tc>
+        <w:tc>
+          <w:tcPr>
+            <w:tcW w:w="3118" w:type="dxa"/>
+            <w:gridSpan w:val="2"/>
+          </w:tcPr>
+          <w:p>
+            <w:pPr>
+              <w:cnfStyle w:val="000000100000" w:firstRow="0" w:lastRow="0" w:firstColumn="0" w:lastColumn="0" w:oddVBand="0" w:evenVBand="0" w:oddHBand="1" w:evenHBand="0" w:firstRowFirstColumn="0" w:firstRowLastColumn="0" w:lastRowFirstColumn="0" w:lastRowLastColumn="0"/>
+            </w:pPr>
+            <w:r>
+              <w:t>Administratie</w:t>
+            </w:r>
+          </w:p>
+        </w:tc>
+      </w:tr>
+      <w:tr>
+        <w:trPr>
+          <w:trHeight w:val="270"/>
+        </w:trPr>
+        <w:tc>
+          <w:tcPr>
+            <w:cnfStyle w:val="001000000000" w:firstRow="0" w:lastRow="0" w:firstColumn="1" w:lastColumn="0" w:oddVBand="0" w:evenVBand="0" w:oddHBand="0" w:evenHBand="0" w:firstRowFirstColumn="0" w:firstRowLastColumn="0" w:lastRowFirstColumn="0" w:lastRowLastColumn="0"/>
+            <w:tcW w:w="1594" w:type="dxa"/>
+          </w:tcPr>
+          <w:p>
+            <w:pPr>
+              <w:rPr>
+                <w:b w:val="0"/>
+              </w:rPr>
+            </w:pPr>
+            <w:r>
+              <w:rPr>
+                <w:b w:val="0"/>
+              </w:rPr>
+              <w:t>J. STEGE</w:t>
+            </w:r>
+          </w:p>
+        </w:tc>
+        <w:tc>
+          <w:tcPr>
+            <w:tcW w:w="1738" w:type="dxa"/>
+          </w:tcPr>
+          <w:p>
+            <w:pPr>
+              <w:cnfStyle w:val="000000000000" w:firstRow="0" w:lastRow="0" w:firstColumn="0" w:lastColumn="0" w:oddVBand="0" w:evenVBand="0" w:oddHBand="0" w:evenHBand="0" w:firstRowFirstColumn="0" w:firstRowLastColumn="0" w:lastRowFirstColumn="0" w:lastRowLastColumn="0"/>
+            </w:pPr>
+            <w:r>
+              <w:t>M4khMNL&amp;D</w:t>
+            </w:r>
+          </w:p>
+        </w:tc>
+        <w:tc>
+          <w:tcPr>
+            <w:tcW w:w="1913" w:type="dxa"/>
+          </w:tcPr>
+          <w:p>
+            <w:pPr>
+              <w:cnfStyle w:val="000000000000" w:firstRow="0" w:lastRow="0" w:firstColumn="0" w:lastColumn="0" w:oddVBand="0" w:evenVBand="0" w:oddHBand="0" w:evenHBand="0" w:firstRowFirstColumn="0" w:firstRowLastColumn="0" w:lastRowFirstColumn="0" w:lastRowLastColumn="0"/>
+            </w:pPr>
+            <w:r>
+              <w:t>Administrator</w:t>
+            </w:r>
+          </w:p>
+        </w:tc>
+        <w:tc>
+          <w:tcPr>
+            <w:tcW w:w="1276" w:type="dxa"/>
+          </w:tcPr>
+          <w:p>
+            <w:pPr>
+              <w:cnfStyle w:val="000000000000" w:firstRow="0" w:lastRow="0" w:firstColumn="0" w:lastColumn="0" w:oddVBand="0" w:evenVBand="0" w:oddHBand="0" w:evenHBand="0" w:firstRowFirstColumn="0" w:firstRowLastColumn="0" w:lastRowFirstColumn="0" w:lastRowLastColumn="0"/>
+            </w:pPr>
+            <w:r>
+              <w:t>J. Stege</w:t>
+            </w:r>
+          </w:p>
+        </w:tc>
+        <w:tc>
+          <w:tcPr>
+            <w:tcW w:w="3118" w:type="dxa"/>
+            <w:gridSpan w:val="2"/>
+          </w:tcPr>
+          <w:p>
+            <w:pPr>
+              <w:cnfStyle w:val="000000000000" w:firstRow="0" w:lastRow="0" w:firstColumn="0" w:lastColumn="0" w:oddVBand="0" w:evenVBand="0" w:oddHBand="0" w:evenHBand="0" w:firstRowFirstColumn="0" w:firstRowLastColumn="0" w:lastRowFirstColumn="0" w:lastRowLastColumn="0"/>
+            </w:pPr>
+            <w:r>
+              <w:t>Administratie</w:t>
+            </w:r>
+          </w:p>
+        </w:tc>
+      </w:tr>
+      <w:tr>
+        <w:trPr>
+          <w:cnfStyle w:val="000000100000" w:firstRow="0" w:lastRow="0" w:firstColumn="0" w:lastColumn="0" w:oddVBand="0" w:evenVBand="0" w:oddHBand="1" w:evenHBand="0" w:firstRowFirstColumn="0" w:firstRowLastColumn="0" w:lastRowFirstColumn="0" w:lastRowLastColumn="0"/>
+          <w:trHeight w:val="270"/>
+        </w:trPr>
+        <w:tc>
+          <w:tcPr>
+            <w:cnfStyle w:val="001000000000" w:firstRow="0" w:lastRow="0" w:firstColumn="1" w:lastColumn="0" w:oddVBand="0" w:evenVBand="0" w:oddHBand="0" w:evenHBand="0" w:firstRowFirstColumn="0" w:firstRowLastColumn="0" w:lastRowFirstColumn="0" w:lastRowLastColumn="0"/>
+            <w:tcW w:w="1594" w:type="dxa"/>
+          </w:tcPr>
+          <w:p>
+            <w:pPr>
+              <w:rPr>
+                <w:b w:val="0"/>
+              </w:rPr>
+            </w:pPr>
+            <w:r>
+              <w:rPr>
+                <w:b w:val="0"/>
+              </w:rPr>
+              <w:t>J. ZEEUW</w:t>
+            </w:r>
+          </w:p>
+        </w:tc>
+        <w:tc>
+          <w:tcPr>
+            <w:tcW w:w="1738" w:type="dxa"/>
+          </w:tcPr>
+          <w:p>
+            <w:pPr>
+              <w:cnfStyle w:val="000000100000" w:firstRow="0" w:lastRow="0" w:firstColumn="0" w:lastColumn="0" w:oddVBand="0" w:evenVBand="0" w:oddHBand="1" w:evenHBand="0" w:firstRowFirstColumn="0" w:firstRowLastColumn="0" w:lastRowFirstColumn="0" w:lastRowLastColumn="0"/>
+            </w:pPr>
+            <w:r>
+              <w:t>M4khMNL&amp;D</w:t>
+            </w:r>
+          </w:p>
+        </w:tc>
+        <w:tc>
+          <w:tcPr>
+            <w:tcW w:w="1913" w:type="dxa"/>
+          </w:tcPr>
+          <w:p>
+            <w:pPr>
+              <w:cnfStyle w:val="000000100000" w:firstRow="0" w:lastRow="0" w:firstColumn="0" w:lastColumn="0" w:oddVBand="0" w:evenVBand="0" w:oddHBand="1" w:evenHBand="0" w:firstRowFirstColumn="0" w:firstRowLastColumn="0" w:lastRowFirstColumn="0" w:lastRowLastColumn="0"/>
+            </w:pPr>
+            <w:r>
+              <w:t>Administrator</w:t>
+            </w:r>
+          </w:p>
+        </w:tc>
+        <w:tc>
+          <w:tcPr>
+            <w:tcW w:w="1276" w:type="dxa"/>
+          </w:tcPr>
+          <w:p>
+            <w:pPr>
+              <w:cnfStyle w:val="000000100000" w:firstRow="0" w:lastRow="0" w:firstColumn="0" w:lastColumn="0" w:oddVBand="0" w:evenVBand="0" w:oddHBand="1" w:evenHBand="0" w:firstRowFirstColumn="0" w:firstRowLastColumn="0" w:lastRowFirstColumn="0" w:lastRowLastColumn="0"/>
+            </w:pPr>
+            <w:r>
+              <w:t>J. Zeeuw</w:t>
+            </w:r>
+          </w:p>
+        </w:tc>
+        <w:tc>
+          <w:tcPr>
+            <w:tcW w:w="3118" w:type="dxa"/>
+            <w:gridSpan w:val="2"/>
+          </w:tcPr>
+          <w:p>
+            <w:pPr>
+              <w:cnfStyle w:val="000000100000" w:firstRow="0" w:lastRow="0" w:firstColumn="0" w:lastColumn="0" w:oddVBand="0" w:evenVBand="0" w:oddHBand="1" w:evenHBand="0" w:firstRowFirstColumn="0" w:firstRowLastColumn="0" w:lastRowFirstColumn="0" w:lastRowLastColumn="0"/>
+            </w:pPr>
+            <w:r>
+              <w:t>Administratie</w:t>
+            </w:r>
+          </w:p>
+        </w:tc>
+      </w:tr>
+      <w:tr>
+        <w:trPr>
+          <w:trHeight w:val="282"/>
+        </w:trPr>
+        <w:tc>
+          <w:tcPr>
+            <w:cnfStyle w:val="001000000000" w:firstRow="0" w:lastRow="0" w:firstColumn="1" w:lastColumn="0" w:oddVBand="0" w:evenVBand="0" w:oddHBand="0" w:evenHBand="0" w:firstRowFirstColumn="0" w:firstRowLastColumn="0" w:lastRowFirstColumn="0" w:lastRowLastColumn="0"/>
+            <w:tcW w:w="1594" w:type="dxa"/>
+          </w:tcPr>
+          <w:p>
+            <w:pPr>
+              <w:rPr>
+                <w:b w:val="0"/>
+              </w:rPr>
+            </w:pPr>
+            <w:r>
+              <w:rPr>
+                <w:b w:val="0"/>
+              </w:rPr>
+              <w:t>B. ZWERVER</w:t>
+            </w:r>
+          </w:p>
+        </w:tc>
+        <w:tc>
+          <w:tcPr>
+            <w:tcW w:w="1738" w:type="dxa"/>
+          </w:tcPr>
+          <w:p>
+            <w:pPr>
+              <w:cnfStyle w:val="000000000000" w:firstRow="0" w:lastRow="0" w:firstColumn="0" w:lastColumn="0" w:oddVBand="0" w:evenVBand="0" w:oddHBand="0" w:evenHBand="0" w:firstRowFirstColumn="0" w:firstRowLastColumn="0" w:lastRowFirstColumn="0" w:lastRowLastColumn="0"/>
+            </w:pPr>
+            <w:r>
+              <w:t>M4khMNL&amp;D</w:t>
+            </w:r>
+          </w:p>
+        </w:tc>
+        <w:tc>
+          <w:tcPr>
+            <w:tcW w:w="1913" w:type="dxa"/>
+          </w:tcPr>
+          <w:p>
+            <w:pPr>
+              <w:cnfStyle w:val="000000000000" w:firstRow="0" w:lastRow="0" w:firstColumn="0" w:lastColumn="0" w:oddVBand="0" w:evenVBand="0" w:oddHBand="0" w:evenHBand="0" w:firstRowFirstColumn="0" w:firstRowLastColumn="0" w:lastRowFirstColumn="0" w:lastRowLastColumn="0"/>
+            </w:pPr>
+            <w:r>
+              <w:t>Ontwerper</w:t>
+            </w:r>
+          </w:p>
+        </w:tc>
+        <w:tc>
+          <w:tcPr>
+            <w:tcW w:w="1276" w:type="dxa"/>
+          </w:tcPr>
+          <w:p>
+            <w:pPr>
+              <w:cnfStyle w:val="000000000000" w:firstRow="0" w:lastRow="0" w:firstColumn="0" w:lastColumn="0" w:oddVBand="0" w:evenVBand="0" w:oddHBand="0" w:evenHBand="0" w:firstRowFirstColumn="0" w:firstRowLastColumn="0" w:lastRowFirstColumn="0" w:lastRowLastColumn="0"/>
+            </w:pPr>
+            <w:r>
+              <w:t>B. Zwerver</w:t>
+            </w:r>
+          </w:p>
+        </w:tc>
+        <w:tc>
+          <w:tcPr>
+            <w:tcW w:w="3118" w:type="dxa"/>
+            <w:gridSpan w:val="2"/>
+          </w:tcPr>
+          <w:p>
+            <w:pPr>
+              <w:cnfStyle w:val="000000000000" w:firstRow="0" w:lastRow="0" w:firstColumn="0" w:lastColumn="0" w:oddVBand="0" w:evenVBand="0" w:oddHBand="0" w:evenHBand="0" w:firstRowFirstColumn="0" w:firstRowLastColumn="0" w:lastRowFirstColumn="0" w:lastRowLastColumn="0"/>
+            </w:pPr>
+            <w:r>
+              <w:t>Ontwerper</w:t>
+            </w:r>
+          </w:p>
+        </w:tc>
+      </w:tr>
+      <w:tr>
+        <w:trPr>
+          <w:cnfStyle w:val="000000100000" w:firstRow="0" w:lastRow="0" w:firstColumn="0" w:lastColumn="0" w:oddVBand="0" w:evenVBand="0" w:oddHBand="1" w:evenHBand="0" w:firstRowFirstColumn="0" w:firstRowLastColumn="0" w:lastRowFirstColumn="0" w:lastRowLastColumn="0"/>
+          <w:trHeight w:val="270"/>
+        </w:trPr>
+        <w:tc>
+          <w:tcPr>
+            <w:cnfStyle w:val="001000000000" w:firstRow="0" w:lastRow="0" w:firstColumn="1" w:lastColumn="0" w:oddVBand="0" w:evenVBand="0" w:oddHBand="0" w:evenHBand="0" w:firstRowFirstColumn="0" w:firstRowLastColumn="0" w:lastRowFirstColumn="0" w:lastRowLastColumn="0"/>
+            <w:tcW w:w="1594" w:type="dxa"/>
+          </w:tcPr>
+          <w:p>
+            <w:pPr>
+              <w:rPr>
+                <w:b w:val="0"/>
+              </w:rPr>
+            </w:pPr>
+            <w:r>
+              <w:rPr>
+                <w:b w:val="0"/>
+              </w:rPr>
+              <w:t>R. ZWARTS</w:t>
+            </w:r>
+          </w:p>
+        </w:tc>
+        <w:tc>
+          <w:tcPr>
+            <w:tcW w:w="1738" w:type="dxa"/>
+          </w:tcPr>
+          <w:p>
+            <w:pPr>
+              <w:cnfStyle w:val="000000100000" w:firstRow="0" w:lastRow="0" w:firstColumn="0" w:lastColumn="0" w:oddVBand="0" w:evenVBand="0" w:oddHBand="1" w:evenHBand="0" w:firstRowFirstColumn="0" w:firstRowLastColumn="0" w:lastRowFirstColumn="0" w:lastRowLastColumn="0"/>
+            </w:pPr>
+            <w:r>
+              <w:t>M4khMNL&amp;D</w:t>
+            </w:r>
+          </w:p>
+        </w:tc>
+        <w:tc>
+          <w:tcPr>
+            <w:tcW w:w="1913" w:type="dxa"/>
+          </w:tcPr>
+          <w:p>
+            <w:pPr>
+              <w:cnfStyle w:val="000000100000" w:firstRow="0" w:lastRow="0" w:firstColumn="0" w:lastColumn="0" w:oddVBand="0" w:evenVBand="0" w:oddHBand="1" w:evenHBand="0" w:firstRowFirstColumn="0" w:firstRowLastColumn="0" w:lastRowFirstColumn="0" w:lastRowLastColumn="0"/>
+            </w:pPr>
+            <w:r>
+              <w:t>Ontwerper</w:t>
+            </w:r>
+          </w:p>
+        </w:tc>
+        <w:tc>
+          <w:tcPr>
+            <w:tcW w:w="1276" w:type="dxa"/>
+          </w:tcPr>
+          <w:p>
+            <w:pPr>
+              <w:cnfStyle w:val="000000100000" w:firstRow="0" w:lastRow="0" w:firstColumn="0" w:lastColumn="0" w:oddVBand="0" w:evenVBand="0" w:oddHBand="1" w:evenHBand="0" w:firstRowFirstColumn="0" w:firstRowLastColumn="0" w:lastRowFirstColumn="0" w:lastRowLastColumn="0"/>
+            </w:pPr>
+            <w:r>
+              <w:t>R. Zwarts</w:t>
+            </w:r>
+          </w:p>
+        </w:tc>
+        <w:tc>
+          <w:tcPr>
+            <w:tcW w:w="3118" w:type="dxa"/>
+            <w:gridSpan w:val="2"/>
+          </w:tcPr>
+          <w:p>
+            <w:pPr>
+              <w:cnfStyle w:val="000000100000" w:firstRow="0" w:lastRow="0" w:firstColumn="0" w:lastColumn="0" w:oddVBand="0" w:evenVBand="0" w:oddHBand="1" w:evenHBand="0" w:firstRowFirstColumn="0" w:firstRowLastColumn="0" w:lastRowFirstColumn="0" w:lastRowLastColumn="0"/>
+            </w:pPr>
+            <w:r>
+              <w:t>Ontwerper</w:t>
+            </w:r>
+          </w:p>
+        </w:tc>
+      </w:tr>
+      <w:tr>
+        <w:trPr>
+          <w:trHeight w:val="270"/>
+        </w:trPr>
+        <w:tc>
+          <w:tcPr>
+            <w:cnfStyle w:val="001000000000" w:firstRow="0" w:lastRow="0" w:firstColumn="1" w:lastColumn="0" w:oddVBand="0" w:evenVBand="0" w:oddHBand="0" w:evenHBand="0" w:firstRowFirstColumn="0" w:firstRowLastColumn="0" w:lastRowFirstColumn="0" w:lastRowLastColumn="0"/>
+            <w:tcW w:w="1594" w:type="dxa"/>
+          </w:tcPr>
+          <w:p>
+            <w:pPr>
+              <w:rPr>
+                <w:b w:val="0"/>
+              </w:rPr>
+            </w:pPr>
+            <w:r>
+              <w:rPr>
+                <w:b w:val="0"/>
+              </w:rPr>
+              <w:t>N. JONG</w:t>
+            </w:r>
+          </w:p>
+        </w:tc>
+        <w:tc>
+          <w:tcPr>
+            <w:tcW w:w="1738" w:type="dxa"/>
+          </w:tcPr>
+          <w:p>
+            <w:pPr>
+              <w:cnfStyle w:val="000000000000" w:firstRow="0" w:lastRow="0" w:firstColumn="0" w:lastColumn="0" w:oddVBand="0" w:evenVBand="0" w:oddHBand="0" w:evenHBand="0" w:firstRowFirstColumn="0" w:firstRowLastColumn="0" w:lastRowFirstColumn="0" w:lastRowLastColumn="0"/>
+            </w:pPr>
+            <w:r>
+              <w:t>M4khMNL&amp;D</w:t>
+            </w:r>
+          </w:p>
+        </w:tc>
+        <w:tc>
+          <w:tcPr>
+            <w:tcW w:w="1913" w:type="dxa"/>
+          </w:tcPr>
+          <w:p>
+            <w:pPr>
+              <w:cnfStyle w:val="000000000000" w:firstRow="0" w:lastRow="0" w:firstColumn="0" w:lastColumn="0" w:oddVBand="0" w:evenVBand="0" w:oddHBand="0" w:evenHBand="0" w:firstRowFirstColumn="0" w:firstRowLastColumn="0" w:lastRowFirstColumn="0" w:lastRowLastColumn="0"/>
+            </w:pPr>
+            <w:r>
+              <w:t>Ontwerper</w:t>
+            </w:r>
+          </w:p>
+        </w:tc>
+        <w:tc>
+          <w:tcPr>
+            <w:tcW w:w="1276" w:type="dxa"/>
+          </w:tcPr>
+          <w:p>
+            <w:pPr>
+              <w:cnfStyle w:val="000000000000" w:firstRow="0" w:lastRow="0" w:firstColumn="0" w:lastColumn="0" w:oddVBand="0" w:evenVBand="0" w:oddHBand="0" w:evenHBand="0" w:firstRowFirstColumn="0" w:firstRowLastColumn="0" w:lastRowFirstColumn="0" w:lastRowLastColumn="0"/>
+            </w:pPr>
+            <w:r>
+              <w:t>N. Jong</w:t>
+            </w:r>
+          </w:p>
+        </w:tc>
+        <w:tc>
+          <w:tcPr>
+            <w:tcW w:w="3118" w:type="dxa"/>
+            <w:gridSpan w:val="2"/>
+          </w:tcPr>
+          <w:p>
+            <w:pPr>
+              <w:cnfStyle w:val="000000000000" w:firstRow="0" w:lastRow="0" w:firstColumn="0" w:lastColumn="0" w:oddVBand="0" w:evenVBand="0" w:oddHBand="0" w:evenHBand="0" w:firstRowFirstColumn="0" w:firstRowLastColumn="0" w:lastRowFirstColumn="0" w:lastRowLastColumn="0"/>
+            </w:pPr>
+            <w:r>
+              <w:t>Ontwerper</w:t>
+            </w:r>
+          </w:p>
+        </w:tc>
+      </w:tr>
+      <w:tr>
+        <w:trPr>
+          <w:cnfStyle w:val="000000100000" w:firstRow="0" w:lastRow="0" w:firstColumn="0" w:lastColumn="0" w:oddVBand="0" w:evenVBand="0" w:oddHBand="1" w:evenHBand="0" w:firstRowFirstColumn="0" w:firstRowLastColumn="0" w:lastRowFirstColumn="0" w:lastRowLastColumn="0"/>
+          <w:trHeight w:val="282"/>
+        </w:trPr>
+        <w:tc>
+          <w:tcPr>
+            <w:cnfStyle w:val="001000000000" w:firstRow="0" w:lastRow="0" w:firstColumn="1" w:lastColumn="0" w:oddVBand="0" w:evenVBand="0" w:oddHBand="0" w:evenHBand="0" w:firstRowFirstColumn="0" w:firstRowLastColumn="0" w:lastRowFirstColumn="0" w:lastRowLastColumn="0"/>
+            <w:tcW w:w="1594" w:type="dxa"/>
+          </w:tcPr>
+          <w:p>
+            <w:pPr>
+              <w:rPr>
+                <w:b w:val="0"/>
+              </w:rPr>
+            </w:pPr>
+            <w:r>
+              <w:rPr>
+                <w:b w:val="0"/>
+              </w:rPr>
+              <w:t>J. TIMMER</w:t>
+            </w:r>
+          </w:p>
+        </w:tc>
+        <w:tc>
+          <w:tcPr>
+            <w:tcW w:w="1738" w:type="dxa"/>
+          </w:tcPr>
+          <w:p>
+            <w:pPr>
+              <w:cnfStyle w:val="000000100000" w:firstRow="0" w:lastRow="0" w:firstColumn="0" w:lastColumn="0" w:oddVBand="0" w:evenVBand="0" w:oddHBand="1" w:evenHBand="0" w:firstRowFirstColumn="0" w:firstRowLastColumn="0" w:lastRowFirstColumn="0" w:lastRowLastColumn="0"/>
+            </w:pPr>
+            <w:r>
+              <w:t>M4khMNL&amp;D</w:t>
+            </w:r>
+          </w:p>
+        </w:tc>
+        <w:tc>
+          <w:tcPr>
+            <w:tcW w:w="1913" w:type="dxa"/>
+          </w:tcPr>
+          <w:p>
+            <w:pPr>
+              <w:cnfStyle w:val="000000100000" w:firstRow="0" w:lastRow="0" w:firstColumn="0" w:lastColumn="0" w:oddVBand="0" w:evenVBand="0" w:oddHBand="1" w:evenHBand="0" w:firstRowFirstColumn="0" w:firstRowLastColumn="0" w:lastRowFirstColumn="0" w:lastRowLastColumn="0"/>
+            </w:pPr>
+            <w:r>
+              <w:t>Ontwerper</w:t>
+            </w:r>
+          </w:p>
+        </w:tc>
+        <w:tc>
+          <w:tcPr>
+            <w:tcW w:w="1276" w:type="dxa"/>
+          </w:tcPr>
+          <w:p>
+            <w:pPr>
+              <w:cnfStyle w:val="000000100000" w:firstRow="0" w:lastRow="0" w:firstColumn="0" w:lastColumn="0" w:oddVBand="0" w:evenVBand="0" w:oddHBand="1" w:evenHBand="0" w:firstRowFirstColumn="0" w:firstRowLastColumn="0" w:lastRowFirstColumn="0" w:lastRowLastColumn="0"/>
+            </w:pPr>
+            <w:r>
+              <w:t>J. Timmer</w:t>
+            </w:r>
+          </w:p>
+        </w:tc>
+        <w:tc>
+          <w:tcPr>
+            <w:tcW w:w="3118" w:type="dxa"/>
+            <w:gridSpan w:val="2"/>
+          </w:tcPr>
+          <w:p>
+            <w:pPr>
+              <w:cnfStyle w:val="000000100000" w:firstRow="0" w:lastRow="0" w:firstColumn="0" w:lastColumn="0" w:oddVBand="0" w:evenVBand="0" w:oddHBand="1" w:evenHBand="0" w:firstRowFirstColumn="0" w:firstRowLastColumn="0" w:lastRowFirstColumn="0" w:lastRowLastColumn="0"/>
+            </w:pPr>
+            <w:r>
+              <w:t>Ontwerper</w:t>
+            </w:r>
+          </w:p>
+        </w:tc>
+      </w:tr>
+      <w:tr>
+        <w:trPr>
+          <w:trHeight w:val="553"/>
+        </w:trPr>
+        <w:tc>
+          <w:tcPr>
+            <w:cnfStyle w:val="001000000000" w:firstRow="0" w:lastRow="0" w:firstColumn="1" w:lastColumn="0" w:oddVBand="0" w:evenVBand="0" w:oddHBand="0" w:evenHBand="0" w:firstRowFirstColumn="0" w:firstRowLastColumn="0" w:lastRowFirstColumn="0" w:lastRowLastColumn="0"/>
+            <w:tcW w:w="1594" w:type="dxa"/>
+          </w:tcPr>
+          <w:p>
+            <w:pPr>
+              <w:rPr>
+                <w:b w:val="0"/>
+              </w:rPr>
+            </w:pPr>
+            <w:r>
+              <w:rPr>
+                <w:b w:val="0"/>
+              </w:rPr>
+              <w:t>R. JANSEN</w:t>
+            </w:r>
+          </w:p>
+        </w:tc>
+        <w:tc>
+          <w:tcPr>
+            <w:tcW w:w="1738" w:type="dxa"/>
+          </w:tcPr>
+          <w:p>
+            <w:pPr>
+              <w:cnfStyle w:val="000000000000" w:firstRow="0" w:lastRow="0" w:firstColumn="0" w:lastColumn="0" w:oddVBand="0" w:evenVBand="0" w:oddHBand="0" w:evenHBand="0" w:firstRowFirstColumn="0" w:firstRowLastColumn="0" w:lastRowFirstColumn="0" w:lastRowLastColumn="0"/>
+            </w:pPr>
+            <w:r>
+              <w:t>M4khMNL&amp;D</w:t>
+            </w:r>
+          </w:p>
+        </w:tc>
+        <w:tc>
+          <w:tcPr>
+            <w:tcW w:w="1913" w:type="dxa"/>
+          </w:tcPr>
+          <w:p>
+            <w:pPr>
+              <w:cnfStyle w:val="000000000000" w:firstRow="0" w:lastRow="0" w:firstColumn="0" w:lastColumn="0" w:oddVBand="0" w:evenVBand="0" w:oddHBand="0" w:evenHBand="0" w:firstRowFirstColumn="0" w:firstRowLastColumn="0" w:lastRowFirstColumn="0" w:lastRowLastColumn="0"/>
+            </w:pPr>
+            <w:r>
+              <w:t>Verkoper/inkoper</w:t>
+            </w:r>
+          </w:p>
+        </w:tc>
+        <w:tc>
+          <w:tcPr>
+            <w:tcW w:w="1276" w:type="dxa"/>
+          </w:tcPr>
+          <w:p>
+            <w:pPr>
+              <w:cnfStyle w:val="000000000000" w:firstRow="0" w:lastRow="0" w:firstColumn="0" w:lastColumn="0" w:oddVBand="0" w:evenVBand="0" w:oddHBand="0" w:evenHBand="0" w:firstRowFirstColumn="0" w:firstRowLastColumn="0" w:lastRowFirstColumn="0" w:lastRowLastColumn="0"/>
+            </w:pPr>
+            <w:r>
+              <w:t>R. Jansen</w:t>
+            </w:r>
+          </w:p>
+        </w:tc>
+        <w:tc>
+          <w:tcPr>
+            <w:tcW w:w="3118" w:type="dxa"/>
+            <w:gridSpan w:val="2"/>
+          </w:tcPr>
+          <w:p>
+            <w:pPr>
+              <w:cnfStyle w:val="000000000000" w:firstRow="0" w:lastRow="0" w:firstColumn="0" w:lastColumn="0" w:oddVBand="0" w:evenVBand="0" w:oddHBand="0" w:evenHBand="0" w:firstRowFirstColumn="0" w:firstRowLastColumn="0" w:lastRowFirstColumn="0" w:lastRowLastColumn="0"/>
+            </w:pPr>
+            <w:r>
+              <w:t>Verkoper/inkoper</w:t>
+            </w:r>
+          </w:p>
+        </w:tc>
+      </w:tr>
+      <w:tr>
+        <w:trPr>
+          <w:cnfStyle w:val="000000100000" w:firstRow="0" w:lastRow="0" w:firstColumn="0" w:lastColumn="0" w:oddVBand="0" w:evenVBand="0" w:oddHBand="1" w:evenHBand="0" w:firstRowFirstColumn="0" w:firstRowLastColumn="0" w:lastRowFirstColumn="0" w:lastRowLastColumn="0"/>
+          <w:trHeight w:val="541"/>
+        </w:trPr>
+        <w:tc>
+          <w:tcPr>
+            <w:cnfStyle w:val="001000000000" w:firstRow="0" w:lastRow="0" w:firstColumn="1" w:lastColumn="0" w:oddVBand="0" w:evenVBand="0" w:oddHBand="0" w:evenHBand="0" w:firstRowFirstColumn="0" w:firstRowLastColumn="0" w:lastRowFirstColumn="0" w:lastRowLastColumn="0"/>
+            <w:tcW w:w="1594" w:type="dxa"/>
+          </w:tcPr>
+          <w:p>
+            <w:pPr>
+              <w:rPr>
+                <w:b w:val="0"/>
+              </w:rPr>
+            </w:pPr>
+            <w:r>
+              <w:rPr>
+                <w:b w:val="0"/>
+              </w:rPr>
+              <w:t>H. VRIES</w:t>
+            </w:r>
+          </w:p>
+        </w:tc>
+        <w:tc>
+          <w:tcPr>
+            <w:tcW w:w="1738" w:type="dxa"/>
+          </w:tcPr>
+          <w:p>
+            <w:pPr>
+              <w:cnfStyle w:val="000000100000" w:firstRow="0" w:lastRow="0" w:firstColumn="0" w:lastColumn="0" w:oddVBand="0" w:evenVBand="0" w:oddHBand="1" w:evenHBand="0" w:firstRowFirstColumn="0" w:firstRowLastColumn="0" w:lastRowFirstColumn="0" w:lastRowLastColumn="0"/>
+            </w:pPr>
+            <w:r>
+              <w:t>M4khMNL&amp;D</w:t>
+            </w:r>
+          </w:p>
+        </w:tc>
+        <w:tc>
+          <w:tcPr>
+            <w:tcW w:w="1913" w:type="dxa"/>
+          </w:tcPr>
+          <w:p>
+            <w:pPr>
+              <w:cnfStyle w:val="000000100000" w:firstRow="0" w:lastRow="0" w:firstColumn="0" w:lastColumn="0" w:oddVBand="0" w:evenVBand="0" w:oddHBand="1" w:evenHBand="0" w:firstRowFirstColumn="0" w:firstRowLastColumn="0" w:lastRowFirstColumn="0" w:lastRowLastColumn="0"/>
+            </w:pPr>
+            <w:r>
+              <w:t>Verkoper/inkoper</w:t>
+            </w:r>
+          </w:p>
+        </w:tc>
+        <w:tc>
+          <w:tcPr>
+            <w:tcW w:w="1276" w:type="dxa"/>
+          </w:tcPr>
+          <w:p>
+            <w:pPr>
+              <w:cnfStyle w:val="000000100000" w:firstRow="0" w:lastRow="0" w:firstColumn="0" w:lastColumn="0" w:oddVBand="0" w:evenVBand="0" w:oddHBand="1" w:evenHBand="0" w:firstRowFirstColumn="0" w:firstRowLastColumn="0" w:lastRowFirstColumn="0" w:lastRowLastColumn="0"/>
+            </w:pPr>
+            <w:r>
+              <w:t>H. Vries</w:t>
+            </w:r>
+          </w:p>
+        </w:tc>
+        <w:tc>
+          <w:tcPr>
+            <w:tcW w:w="3118" w:type="dxa"/>
+            <w:gridSpan w:val="2"/>
+          </w:tcPr>
+          <w:p>
+            <w:pPr>
+              <w:cnfStyle w:val="000000100000" w:firstRow="0" w:lastRow="0" w:firstColumn="0" w:lastColumn="0" w:oddVBand="0" w:evenVBand="0" w:oddHBand="1" w:evenHBand="0" w:firstRowFirstColumn="0" w:firstRowLastColumn="0" w:lastRowFirstColumn="0" w:lastRowLastColumn="0"/>
+            </w:pPr>
+            <w:r>
+              <w:t>Verkoper/inkoper</w:t>
+            </w:r>
+          </w:p>
+        </w:tc>
+      </w:tr>
+      <w:tr>
+        <w:trPr>
+          <w:trHeight w:val="553"/>
+        </w:trPr>
+        <w:tc>
+          <w:tcPr>
+            <w:cnfStyle w:val="001000000000" w:firstRow="0" w:lastRow="0" w:firstColumn="1" w:lastColumn="0" w:oddVBand="0" w:evenVBand="0" w:oddHBand="0" w:evenHBand="0" w:firstRowFirstColumn="0" w:firstRowLastColumn="0" w:lastRowFirstColumn="0" w:lastRowLastColumn="0"/>
+            <w:tcW w:w="1594" w:type="dxa"/>
+          </w:tcPr>
+          <w:p>
+            <w:pPr>
+              <w:rPr>
+                <w:b w:val="0"/>
+              </w:rPr>
+            </w:pPr>
+            <w:r>
+              <w:rPr>
+                <w:b w:val="0"/>
+              </w:rPr>
+              <w:t>M. KIKKERT</w:t>
+            </w:r>
+          </w:p>
+        </w:tc>
+        <w:tc>
+          <w:tcPr>
+            <w:tcW w:w="1738" w:type="dxa"/>
+          </w:tcPr>
+          <w:p>
+            <w:pPr>
+              <w:cnfStyle w:val="000000000000" w:firstRow="0" w:lastRow="0" w:firstColumn="0" w:lastColumn="0" w:oddVBand="0" w:evenVBand="0" w:oddHBand="0" w:evenHBand="0" w:firstRowFirstColumn="0" w:firstRowLastColumn="0" w:lastRowFirstColumn="0" w:lastRowLastColumn="0"/>
+            </w:pPr>
+            <w:r>
+              <w:t>M4khMNL&amp;D</w:t>
+            </w:r>
+          </w:p>
+        </w:tc>
+        <w:tc>
+          <w:tcPr>
+            <w:tcW w:w="1913" w:type="dxa"/>
+          </w:tcPr>
+          <w:p>
+            <w:pPr>
+              <w:cnfStyle w:val="000000000000" w:firstRow="0" w:lastRow="0" w:firstColumn="0" w:lastColumn="0" w:oddVBand="0" w:evenVBand="0" w:oddHBand="0" w:evenHBand="0" w:firstRowFirstColumn="0" w:firstRowLastColumn="0" w:lastRowFirstColumn="0" w:lastRowLastColumn="0"/>
+            </w:pPr>
+            <w:r>
+              <w:t>Verkoper/inkoper</w:t>
+            </w:r>
+          </w:p>
+        </w:tc>
+        <w:tc>
+          <w:tcPr>
+            <w:tcW w:w="1276" w:type="dxa"/>
+          </w:tcPr>
+          <w:p>
+            <w:pPr>
+              <w:cnfStyle w:val="000000000000" w:firstRow="0" w:lastRow="0" w:firstColumn="0" w:lastColumn="0" w:oddVBand="0" w:evenVBand="0" w:oddHBand="0" w:evenHBand="0" w:firstRowFirstColumn="0" w:firstRowLastColumn="0" w:lastRowFirstColumn="0" w:lastRowLastColumn="0"/>
+            </w:pPr>
+            <w:r>
+              <w:t>M. Kikkert</w:t>
+            </w:r>
+          </w:p>
+        </w:tc>
+        <w:tc>
+          <w:tcPr>
+            <w:tcW w:w="3118" w:type="dxa"/>
+            <w:gridSpan w:val="2"/>
+          </w:tcPr>
+          <w:p>
+            <w:pPr>
+              <w:cnfStyle w:val="000000000000" w:firstRow="0" w:lastRow="0" w:firstColumn="0" w:lastColumn="0" w:oddVBand="0" w:evenVBand="0" w:oddHBand="0" w:evenHBand="0" w:firstRowFirstColumn="0" w:firstRowLastColumn="0" w:lastRowFirstColumn="0" w:lastRowLastColumn="0"/>
+            </w:pPr>
+            <w:r>
+              <w:t>Verkoper/inkoper</w:t>
+            </w:r>
+          </w:p>
+        </w:tc>
+      </w:tr>
+      <w:tr>
+        <w:trPr>
+          <w:cnfStyle w:val="000000100000" w:firstRow="0" w:lastRow="0" w:firstColumn="0" w:lastColumn="0" w:oddVBand="0" w:evenVBand="0" w:oddHBand="1" w:evenHBand="0" w:firstRowFirstColumn="0" w:firstRowLastColumn="0" w:lastRowFirstColumn="0" w:lastRowLastColumn="0"/>
+          <w:trHeight w:val="282"/>
+        </w:trPr>
+        <w:tc>
+          <w:tcPr>
+            <w:cnfStyle w:val="001000000000" w:firstRow="0" w:lastRow="0" w:firstColumn="1" w:lastColumn="0" w:oddVBand="0" w:evenVBand="0" w:oddHBand="0" w:evenHBand="0" w:firstRowFirstColumn="0" w:firstRowLastColumn="0" w:lastRowFirstColumn="0" w:lastRowLastColumn="0"/>
+            <w:tcW w:w="1594" w:type="dxa"/>
+          </w:tcPr>
+          <w:p>
+            <w:pPr>
+              <w:rPr>
+                <w:b w:val="0"/>
+              </w:rPr>
+            </w:pPr>
+            <w:r>
+              <w:rPr>
+                <w:b w:val="0"/>
+              </w:rPr>
+              <w:t>J. LAAN</w:t>
+            </w:r>
+          </w:p>
+        </w:tc>
+        <w:tc>
+          <w:tcPr>
+            <w:tcW w:w="1738" w:type="dxa"/>
+          </w:tcPr>
+          <w:p>
+            <w:pPr>
+              <w:cnfStyle w:val="000000100000" w:firstRow="0" w:lastRow="0" w:firstColumn="0" w:lastColumn="0" w:oddVBand="0" w:evenVBand="0" w:oddHBand="1" w:evenHBand="0" w:firstRowFirstColumn="0" w:firstRowLastColumn="0" w:lastRowFirstColumn="0" w:lastRowLastColumn="0"/>
+            </w:pPr>
+            <w:r>
+              <w:t>M4khMNL&amp;D</w:t>
+            </w:r>
+          </w:p>
+        </w:tc>
+        <w:tc>
+          <w:tcPr>
+            <w:tcW w:w="1913" w:type="dxa"/>
+          </w:tcPr>
+          <w:p>
+            <w:pPr>
+              <w:cnfStyle w:val="000000100000" w:firstRow="0" w:lastRow="0" w:firstColumn="0" w:lastColumn="0" w:oddVBand="0" w:evenVBand="0" w:oddHBand="1" w:evenHBand="0" w:firstRowFirstColumn="0" w:firstRowLastColumn="0" w:lastRowFirstColumn="0" w:lastRowLastColumn="0"/>
+            </w:pPr>
+            <w:r>
+              <w:t>Receptie</w:t>
+            </w:r>
+          </w:p>
+        </w:tc>
+        <w:tc>
+          <w:tcPr>
+            <w:tcW w:w="1276" w:type="dxa"/>
+          </w:tcPr>
+          <w:p>
+            <w:pPr>
+              <w:cnfStyle w:val="000000100000" w:firstRow="0" w:lastRow="0" w:firstColumn="0" w:lastColumn="0" w:oddVBand="0" w:evenVBand="0" w:oddHBand="1" w:evenHBand="0" w:firstRowFirstColumn="0" w:firstRowLastColumn="0" w:lastRowFirstColumn="0" w:lastRowLastColumn="0"/>
+            </w:pPr>
+            <w:r>
+              <w:t>J. Laan</w:t>
+            </w:r>
+          </w:p>
+        </w:tc>
+        <w:tc>
+          <w:tcPr>
+            <w:tcW w:w="3118" w:type="dxa"/>
+            <w:gridSpan w:val="2"/>
+          </w:tcPr>
+          <w:p>
+            <w:pPr>
+              <w:cnfStyle w:val="000000100000" w:firstRow="0" w:lastRow="0" w:firstColumn="0" w:lastColumn="0" w:oddVBand="0" w:evenVBand="0" w:oddHBand="1" w:evenHBand="0" w:firstRowFirstColumn="0" w:firstRowLastColumn="0" w:lastRowFirstColumn="0" w:lastRowLastColumn="0"/>
+            </w:pPr>
+            <w:r>
+              <w:t>Receptie</w:t>
+            </w:r>
+          </w:p>
+        </w:tc>
+      </w:tr>
+      <w:tr>
+        <w:trPr>
+          <w:trHeight w:val="270"/>
+        </w:trPr>
+        <w:tc>
+          <w:tcPr>
+            <w:cnfStyle w:val="001000000000" w:firstRow="0" w:lastRow="0" w:firstColumn="1" w:lastColumn="0" w:oddVBand="0" w:evenVBand="0" w:oddHBand="0" w:evenHBand="0" w:firstRowFirstColumn="0" w:firstRowLastColumn="0" w:lastRowFirstColumn="0" w:lastRowLastColumn="0"/>
+            <w:tcW w:w="1594" w:type="dxa"/>
+          </w:tcPr>
+          <w:p>
+            <w:pPr>
+              <w:rPr>
+                <w:b w:val="0"/>
+              </w:rPr>
+            </w:pPr>
+            <w:r>
+              <w:rPr>
+                <w:b w:val="0"/>
+              </w:rPr>
+              <w:t>R. SOEST</w:t>
+            </w:r>
+          </w:p>
+        </w:tc>
+        <w:tc>
+          <w:tcPr>
+            <w:tcW w:w="1738" w:type="dxa"/>
+          </w:tcPr>
+          <w:p>
+            <w:pPr>
+              <w:cnfStyle w:val="000000000000" w:firstRow="0" w:lastRow="0" w:firstColumn="0" w:lastColumn="0" w:oddVBand="0" w:evenVBand="0" w:oddHBand="0" w:evenHBand="0" w:firstRowFirstColumn="0" w:firstRowLastColumn="0" w:lastRowFirstColumn="0" w:lastRowLastColumn="0"/>
+            </w:pPr>
+            <w:r>
+              <w:t>M4khMNL&amp;D</w:t>
+            </w:r>
+          </w:p>
+        </w:tc>
+        <w:tc>
+          <w:tcPr>
+            <w:tcW w:w="1913" w:type="dxa"/>
+          </w:tcPr>
+          <w:p>
+            <w:pPr>
+              <w:cnfStyle w:val="000000000000" w:firstRow="0" w:lastRow="0" w:firstColumn="0" w:lastColumn="0" w:oddVBand="0" w:evenVBand="0" w:oddHBand="0" w:evenHBand="0" w:firstRowFirstColumn="0" w:firstRowLastColumn="0" w:lastRowFirstColumn="0" w:lastRowLastColumn="0"/>
+            </w:pPr>
+            <w:r>
+              <w:t>Administrator</w:t>
+            </w:r>
+          </w:p>
+        </w:tc>
+        <w:tc>
+          <w:tcPr>
+            <w:tcW w:w="1276" w:type="dxa"/>
+          </w:tcPr>
+          <w:p>
+            <w:pPr>
+              <w:cnfStyle w:val="000000000000" w:firstRow="0" w:lastRow="0" w:firstColumn="0" w:lastColumn="0" w:oddVBand="0" w:evenVBand="0" w:oddHBand="0" w:evenHBand="0" w:firstRowFirstColumn="0" w:firstRowLastColumn="0" w:lastRowFirstColumn="0" w:lastRowLastColumn="0"/>
+            </w:pPr>
+            <w:r>
+              <w:t>R. Soest</w:t>
+            </w:r>
+          </w:p>
+        </w:tc>
+        <w:tc>
+          <w:tcPr>
+            <w:tcW w:w="3118" w:type="dxa"/>
+            <w:gridSpan w:val="2"/>
+          </w:tcPr>
+          <w:p>
+            <w:pPr>
+              <w:cnfStyle w:val="000000000000" w:firstRow="0" w:lastRow="0" w:firstColumn="0" w:lastColumn="0" w:oddVBand="0" w:evenVBand="0" w:oddHBand="0" w:evenHBand="0" w:firstRowFirstColumn="0" w:firstRowLastColumn="0" w:lastRowFirstColumn="0" w:lastRowLastColumn="0"/>
+            </w:pPr>
+            <w:r>
+              <w:t>Administratie</w:t>
+            </w:r>
+          </w:p>
+        </w:tc>
+      </w:tr>
+    </w:tbl>
+    <w:p>
+      <w:pPr>
+        <w:pStyle w:val="Kop2"/>
+      </w:pPr>
+      <w:bookmarkStart w:id="11" w:name="_Toc446504154"/>
+      <w:r>
+        <w:t>Tabel Gegevens</w:t>
+      </w:r>
+      <w:bookmarkEnd w:id="11"/>
+    </w:p>
+    <w:p/>
+    <w:p>
+      <w:pPr>
+        <w:pStyle w:val="Kop1"/>
+      </w:pPr>
+      <w:bookmarkStart w:id="12" w:name="_Toc446504155"/>
+      <w:r>
+        <w:t>Logisch netwerkschema</w:t>
+      </w:r>
+      <w:bookmarkEnd w:id="12"/>
+    </w:p>
+    <w:p>
+      <w:r>
+        <w:rPr>
+          <w:noProof/>
+          <w:lang w:eastAsia="nl-NL"/>
+        </w:rPr>
+        <w:drawing>
+          <wp:inline distT="0" distB="0" distL="0" distR="0">
+            <wp:extent cx="5524500" cy="2933700"/>
+            <wp:effectExtent l="0" t="0" r="0" b="0"/>
+            <wp:docPr id="2" name="Afbeelding 2"/>
+            <wp:cNvGraphicFramePr>
+              <a:graphicFrameLocks xmlns:a="http://schemas.openxmlformats.org/drawingml/2006/main" noChangeAspect="1"/>
+            </wp:cNvGraphicFramePr>
+            <a:graphic xmlns:a="http://schemas.openxmlformats.org/drawingml/2006/main">
+              <a:graphicData uri="http://schemas.openxmlformats.org/drawingml/2006/picture">
+                <pic:pic xmlns:pic="http://schemas.openxmlformats.org/drawingml/2006/picture">
+                  <pic:nvPicPr>
+                    <pic:cNvPr id="0" name="Picture 1"/>
+                    <pic:cNvPicPr>
+                      <a:picLocks noChangeAspect="1" noChangeArrowheads="1"/>
+                    </pic:cNvPicPr>
+                  </pic:nvPicPr>
+                  <pic:blipFill>
+                    <a:blip r:embed="rId11">
+                      <a:extLst>
+                        <a:ext uri="{28A0092B-C50C-407E-A947-70E740481C1C}">
+                          <a14:useLocalDpi xmlns:a14="http://schemas.microsoft.com/office/drawing/2010/main" val="0"/>
+                        </a:ext>
+                      </a:extLst>
+                    </a:blip>
+                    <a:srcRect/>
+                    <a:stretch>
+                      <a:fillRect/>
+                    </a:stretch>
+                  </pic:blipFill>
+                  <pic:spPr bwMode="auto">
+                    <a:xfrm>
+                      <a:off x="0" y="0"/>
+                      <a:ext cx="5524500" cy="2933700"/>
+                    </a:xfrm>
+                    <a:prstGeom prst="rect">
+                      <a:avLst/>
+                    </a:prstGeom>
+                    <a:noFill/>
+                    <a:ln>
+                      <a:noFill/>
+                    </a:ln>
+                  </pic:spPr>
+                </pic:pic>
+              </a:graphicData>
+            </a:graphic>
+          </wp:inline>
+        </w:drawing>
       </w:r>
     </w:p>
     <w:p/>
@@ -4286,26 +5924,18 @@
     <w:p/>
     <w:p/>
     <w:p/>
-    <w:p>
-      <w:r>
-        <w:br/>
-      </w:r>
-    </w:p>
-    <w:p>
-      <w:r>
-        <w:br w:type="page"/>
-      </w:r>
-    </w:p>
+    <w:p/>
+    <w:p/>
     <w:p>
       <w:pPr>
         <w:pStyle w:val="Kop1"/>
       </w:pPr>
-      <w:bookmarkStart w:id="12" w:name="_Toc445465764"/>
+      <w:bookmarkStart w:id="13" w:name="_Toc446504156"/>
       <w:r>
         <w:lastRenderedPageBreak/>
         <w:t>Conclusie</w:t>
       </w:r>
-      <w:bookmarkEnd w:id="12"/>
+      <w:bookmarkEnd w:id="13"/>
     </w:p>
     <w:p>
       <w:r>
@@ -4314,6 +5944,17 @@
       <w:r>
         <w:t xml:space="preserve"> </w:t>
       </w:r>
+      <w:r>
+        <w:t>van het bedrijf 8086. Wij hebben deze opdracht gekregen van onze Opd</w:t>
+      </w:r>
+      <w:r>
+        <w:t>rachtgever Directeur van FriendF</w:t>
+      </w:r>
+      <w:bookmarkStart w:id="14" w:name="_GoBack"/>
+      <w:bookmarkEnd w:id="14"/>
+      <w:r>
+        <w:t>ace: Francisca Fouchier</w:t>
+      </w:r>
     </w:p>
     <w:p>
       <w:r>
@@ -4321,8 +5962,8 @@
       </w:r>
     </w:p>
     <w:sectPr>
-      <w:footerReference w:type="default" r:id="rId11"/>
-      <w:footerReference w:type="first" r:id="rId12"/>
+      <w:footerReference w:type="default" r:id="rId12"/>
+      <w:footerReference w:type="first" r:id="rId13"/>
       <w:pgSz w:w="11906" w:h="16838"/>
       <w:pgMar w:top="1417" w:right="1417" w:bottom="1417" w:left="1417" w:header="708" w:footer="708" w:gutter="0"/>
       <w:pgNumType w:start="0"/>
@@ -4395,7 +6036,7 @@
           <w:rPr>
             <w:noProof/>
           </w:rPr>
-          <w:t>2</w:t>
+          <w:t>8</w:t>
         </w:r>
         <w:r>
           <w:fldChar w:fldCharType="end"/>
@@ -5798,6 +7439,148 @@
       <w:u w:val="single"/>
     </w:rPr>
   </w:style>
+  <w:style w:type="paragraph" w:styleId="Ballontekst">
+    <w:name w:val="Balloon Text"/>
+    <w:basedOn w:val="Standaard"/>
+    <w:link w:val="BallontekstChar"/>
+    <w:uiPriority w:val="99"/>
+    <w:semiHidden/>
+    <w:unhideWhenUsed/>
+    <w:rsid w:val="001A448B"/>
+    <w:pPr>
+      <w:spacing w:after="0" w:line="240" w:lineRule="auto"/>
+    </w:pPr>
+    <w:rPr>
+      <w:rFonts w:ascii="Segoe UI" w:hAnsi="Segoe UI" w:cs="Segoe UI"/>
+      <w:sz w:val="18"/>
+      <w:szCs w:val="18"/>
+    </w:rPr>
+  </w:style>
+  <w:style w:type="character" w:customStyle="1" w:styleId="BallontekstChar">
+    <w:name w:val="Ballontekst Char"/>
+    <w:basedOn w:val="Standaardalinea-lettertype"/>
+    <w:link w:val="Ballontekst"/>
+    <w:uiPriority w:val="99"/>
+    <w:semiHidden/>
+    <w:rsid w:val="001A448B"/>
+    <w:rPr>
+      <w:rFonts w:ascii="Segoe UI" w:hAnsi="Segoe UI" w:cs="Segoe UI"/>
+      <w:sz w:val="18"/>
+      <w:szCs w:val="18"/>
+    </w:rPr>
+  </w:style>
+  <w:style w:type="table" w:styleId="Tabelraster">
+    <w:name w:val="Table Grid"/>
+    <w:basedOn w:val="Standaardtabel"/>
+    <w:uiPriority w:val="39"/>
+    <w:rsid w:val="00180BB1"/>
+    <w:pPr>
+      <w:spacing w:after="0" w:line="240" w:lineRule="auto"/>
+    </w:pPr>
+    <w:tblPr>
+      <w:tblBorders>
+        <w:top w:val="single" w:sz="4" w:space="0" w:color="auto"/>
+        <w:left w:val="single" w:sz="4" w:space="0" w:color="auto"/>
+        <w:bottom w:val="single" w:sz="4" w:space="0" w:color="auto"/>
+        <w:right w:val="single" w:sz="4" w:space="0" w:color="auto"/>
+        <w:insideH w:val="single" w:sz="4" w:space="0" w:color="auto"/>
+        <w:insideV w:val="single" w:sz="4" w:space="0" w:color="auto"/>
+      </w:tblBorders>
+    </w:tblPr>
+  </w:style>
+  <w:style w:type="table" w:styleId="Onopgemaaktetabel3">
+    <w:name w:val="Plain Table 3"/>
+    <w:basedOn w:val="Standaardtabel"/>
+    <w:uiPriority w:val="43"/>
+    <w:rsid w:val="00180BB1"/>
+    <w:pPr>
+      <w:spacing w:after="0" w:line="240" w:lineRule="auto"/>
+    </w:pPr>
+    <w:tblPr>
+      <w:tblStyleRowBandSize w:val="1"/>
+      <w:tblStyleColBandSize w:val="1"/>
+    </w:tblPr>
+    <w:tblStylePr w:type="firstRow">
+      <w:rPr>
+        <w:b/>
+        <w:bCs/>
+        <w:caps/>
+      </w:rPr>
+      <w:tblPr/>
+      <w:tcPr>
+        <w:tcBorders>
+          <w:bottom w:val="single" w:sz="4" w:space="0" w:color="7F7F7F" w:themeColor="text1" w:themeTint="80"/>
+        </w:tcBorders>
+      </w:tcPr>
+    </w:tblStylePr>
+    <w:tblStylePr w:type="lastRow">
+      <w:rPr>
+        <w:b/>
+        <w:bCs/>
+        <w:caps/>
+      </w:rPr>
+      <w:tblPr/>
+      <w:tcPr>
+        <w:tcBorders>
+          <w:top w:val="nil"/>
+        </w:tcBorders>
+      </w:tcPr>
+    </w:tblStylePr>
+    <w:tblStylePr w:type="firstCol">
+      <w:rPr>
+        <w:b/>
+        <w:bCs/>
+        <w:caps/>
+      </w:rPr>
+      <w:tblPr/>
+      <w:tcPr>
+        <w:tcBorders>
+          <w:right w:val="single" w:sz="4" w:space="0" w:color="7F7F7F" w:themeColor="text1" w:themeTint="80"/>
+        </w:tcBorders>
+      </w:tcPr>
+    </w:tblStylePr>
+    <w:tblStylePr w:type="lastCol">
+      <w:rPr>
+        <w:b/>
+        <w:bCs/>
+        <w:caps/>
+      </w:rPr>
+      <w:tblPr/>
+      <w:tcPr>
+        <w:tcBorders>
+          <w:left w:val="nil"/>
+        </w:tcBorders>
+      </w:tcPr>
+    </w:tblStylePr>
+    <w:tblStylePr w:type="band1Vert">
+      <w:tblPr/>
+      <w:tcPr>
+        <w:shd w:val="clear" w:color="auto" w:fill="F2F2F2" w:themeFill="background1" w:themeFillShade="F2"/>
+      </w:tcPr>
+    </w:tblStylePr>
+    <w:tblStylePr w:type="band1Horz">
+      <w:tblPr/>
+      <w:tcPr>
+        <w:shd w:val="clear" w:color="auto" w:fill="F2F2F2" w:themeFill="background1" w:themeFillShade="F2"/>
+      </w:tcPr>
+    </w:tblStylePr>
+    <w:tblStylePr w:type="neCell">
+      <w:tblPr/>
+      <w:tcPr>
+        <w:tcBorders>
+          <w:left w:val="nil"/>
+        </w:tcBorders>
+      </w:tcPr>
+    </w:tblStylePr>
+    <w:tblStylePr w:type="nwCell">
+      <w:tblPr/>
+      <w:tcPr>
+        <w:tcBorders>
+          <w:right w:val="nil"/>
+        </w:tcBorders>
+      </w:tcPr>
+    </w:tblStylePr>
+  </w:style>
 </w:styles>
 </file>
 
@@ -6088,7 +7871,7 @@
 </file>
 
 <file path=customXml/itemProps2.xml><?xml version="1.0" encoding="utf-8"?>
-<ds:datastoreItem xmlns:ds="http://schemas.openxmlformats.org/officeDocument/2006/customXml" ds:itemID="{8D803AFE-8A10-408E-94A0-01D813B1929F}">
+<ds:datastoreItem xmlns:ds="http://schemas.openxmlformats.org/officeDocument/2006/customXml" ds:itemID="{2BD76D4C-5C32-4DCB-BB70-E3D4C5D0702B}">
   <ds:schemaRefs>
     <ds:schemaRef ds:uri="http://schemas.openxmlformats.org/officeDocument/2006/bibliography"/>
   </ds:schemaRefs>
